--- a/persona/persona2.docx
+++ b/persona/persona2.docx
@@ -1,10 +1,8 @@
 
 <file path=word/document.xml><?xml version="1.0" encoding="utf-8"?>
-<w:document xmlns:wpc="http://schemas.microsoft.com/office/word/2010/wordprocessingCanvas" xmlns:cx="http://schemas.microsoft.com/office/drawing/2014/chartex" xmlns:cx1="http://schemas.microsoft.com/office/drawing/2015/9/8/chartex" xmlns:cx2="http://schemas.microsoft.com/office/drawing/2015/10/21/chartex" xmlns:cx3="http://schemas.microsoft.com/office/drawing/2016/5/9/chartex" xmlns:cx4="http://schemas.microsoft.com/office/drawing/2016/5/10/chartex" xmlns:cx5="http://schemas.microsoft.com/office/drawing/2016/5/11/chartex" xmlns:cx6="http://schemas.microsoft.com/office/drawing/2016/5/12/chartex" xmlns:cx7="http://schemas.microsoft.com/office/drawing/2016/5/13/chartex" xmlns:cx8="http://schemas.microsoft.com/office/drawing/2016/5/14/chartex" xmlns:mc="http://schemas.openxmlformats.org/markup-compatibility/2006" xmlns:aink="http://schemas.microsoft.com/office/drawing/2016/ink" xmlns:am3d="http://schemas.microsoft.com/office/drawing/2017/model3d" xmlns:o="urn:schemas-microsoft-com:office:office" xmlns:r="http://schemas.openxmlformats.org/officeDocument/2006/relationships" xmlns:m="http://schemas.openxmlformats.org/officeDocument/2006/math" xmlns:v="urn:schemas-microsoft-com:vml" xmlns:wp14="http://schemas.microsoft.com/office/word/2010/wordprocessingDrawing" xmlns:wp="http://schemas.openxmlformats.org/drawingml/2006/wordprocessingDrawing" xmlns:w10="urn:schemas-microsoft-com:office:word" xmlns:w="http://schemas.openxmlformats.org/wordprocessingml/2006/main" xmlns:w14="http://schemas.microsoft.com/office/word/2010/wordml" xmlns:w15="http://schemas.microsoft.com/office/word/2012/wordml" xmlns:w16cid="http://schemas.microsoft.com/office/word/2016/wordml/cid" xmlns:w16se="http://schemas.microsoft.com/office/word/2015/wordml/symex" xmlns:wpg="http://schemas.microsoft.com/office/word/2010/wordprocessingGroup" xmlns:wpi="http://schemas.microsoft.com/office/word/2010/wordprocessingInk" xmlns:wne="http://schemas.microsoft.com/office/word/2006/wordml" xmlns:wps="http://schemas.microsoft.com/office/word/2010/wordprocessingShape" mc:Ignorable="w14 w15 w16se w16cid wp14">
+<w:document xmlns:wpc="http://schemas.microsoft.com/office/word/2010/wordprocessingCanvas" xmlns:cx="http://schemas.microsoft.com/office/drawing/2014/chartex" xmlns:cx1="http://schemas.microsoft.com/office/drawing/2015/9/8/chartex" xmlns:cx2="http://schemas.microsoft.com/office/drawing/2015/10/21/chartex" xmlns:cx3="http://schemas.microsoft.com/office/drawing/2016/5/9/chartex" xmlns:cx4="http://schemas.microsoft.com/office/drawing/2016/5/10/chartex" xmlns:cx5="http://schemas.microsoft.com/office/drawing/2016/5/11/chartex" xmlns:cx6="http://schemas.microsoft.com/office/drawing/2016/5/12/chartex" xmlns:cx7="http://schemas.microsoft.com/office/drawing/2016/5/13/chartex" xmlns:cx8="http://schemas.microsoft.com/office/drawing/2016/5/14/chartex" xmlns:mc="http://schemas.openxmlformats.org/markup-compatibility/2006" xmlns:aink="http://schemas.microsoft.com/office/drawing/2016/ink" xmlns:am3d="http://schemas.microsoft.com/office/drawing/2017/model3d" xmlns:o="urn:schemas-microsoft-com:office:office" xmlns:r="http://schemas.openxmlformats.org/officeDocument/2006/relationships" xmlns:m="http://schemas.openxmlformats.org/officeDocument/2006/math" xmlns:v="urn:schemas-microsoft-com:vml" xmlns:wp14="http://schemas.microsoft.com/office/word/2010/wordprocessingDrawing" xmlns:wp="http://schemas.openxmlformats.org/drawingml/2006/wordprocessingDrawing" xmlns:w10="urn:schemas-microsoft-com:office:word" xmlns:w="http://schemas.openxmlformats.org/wordprocessingml/2006/main" xmlns:w14="http://schemas.microsoft.com/office/word/2010/wordml" xmlns:w15="http://schemas.microsoft.com/office/word/2012/wordml" xmlns:w16cex="http://schemas.microsoft.com/office/word/2018/wordml/cex" xmlns:w16cid="http://schemas.microsoft.com/office/word/2016/wordml/cid" xmlns:w16="http://schemas.microsoft.com/office/word/2018/wordml" xmlns:w16sdtdh="http://schemas.microsoft.com/office/word/2020/wordml/sdtdatahash" xmlns:w16se="http://schemas.microsoft.com/office/word/2015/wordml/symex" xmlns:wpg="http://schemas.microsoft.com/office/word/2010/wordprocessingGroup" xmlns:wpi="http://schemas.microsoft.com/office/word/2010/wordprocessingInk" xmlns:wne="http://schemas.microsoft.com/office/word/2006/wordml" xmlns:wps="http://schemas.microsoft.com/office/word/2010/wordprocessingShape" mc:Ignorable="w14 w15 w16se w16cid w16 w16cex w16sdtdh wp14">
   <w:body>
     <w:p>
-      <w:bookmarkStart w:id="0" w:name="_GoBack"/>
-      <w:bookmarkEnd w:id="0"/>
       <w:r>
         <w:rPr>
           <w:noProof/>
@@ -183,28 +181,7 @@
                               <w:textDirection w:val="btLr"/>
                             </w:pPr>
                             <w:r>
-                              <w:t xml:space="preserve">Christine Ducoin </w:t>
-                            </w:r>
-                            <w:r>
-                              <w:t>était</w:t>
-                            </w:r>
-                            <w:r>
-                              <w:t xml:space="preserve"> une institutrice</w:t>
-                            </w:r>
-                            <w:r>
-                              <w:t xml:space="preserve"> qui est</w:t>
-                            </w:r>
-                            <w:r>
-                              <w:t xml:space="preserve"> soucieuse de la provenance des produits quel consomme, elle et sa famille</w:t>
-                            </w:r>
-                            <w:r>
-                              <w:t xml:space="preserve">. C’est pour cela qu’elle essaye au maximum de consommer local. Elle est donc </w:t>
-                            </w:r>
-                            <w:r>
-                              <w:t>intéressée</w:t>
-                            </w:r>
-                            <w:r>
-                              <w:t xml:space="preserve"> par cette nouvelle association qui va organiser cette dégustation.</w:t>
+                              <w:t>Christine Ducoin était une institutrice qui est soucieuse de la provenance des produits qu'elle consomme, elle et sa famille. C’est pour cela qu’elle essaye au maximum de consommer local. Elle est donc intéressée par cette nouvelle association qui va organiser cette dégustation.</w:t>
                             </w:r>
                           </w:p>
                         </w:txbxContent>
@@ -250,28 +227,7 @@
                         <w:textDirection w:val="btLr"/>
                       </w:pPr>
                       <w:r>
-                        <w:t xml:space="preserve">Christine Ducoin </w:t>
-                      </w:r>
-                      <w:r>
-                        <w:t>était</w:t>
-                      </w:r>
-                      <w:r>
-                        <w:t xml:space="preserve"> une institutrice</w:t>
-                      </w:r>
-                      <w:r>
-                        <w:t xml:space="preserve"> qui est</w:t>
-                      </w:r>
-                      <w:r>
-                        <w:t xml:space="preserve"> soucieuse de la provenance des produits quel consomme, elle et sa famille</w:t>
-                      </w:r>
-                      <w:r>
-                        <w:t xml:space="preserve">. C’est pour cela qu’elle essaye au maximum de consommer local. Elle est donc </w:t>
-                      </w:r>
-                      <w:r>
-                        <w:t>intéressée</w:t>
-                      </w:r>
-                      <w:r>
-                        <w:t xml:space="preserve"> par cette nouvelle association qui va organiser cette dégustation.</w:t>
+                        <w:t>Christine Ducoin était une institutrice qui est soucieuse de la provenance des produits qu'elle consomme, elle et sa famille. C’est pour cela qu’elle essaye au maximum de consommer local. Elle est donc intéressée par cette nouvelle association qui va organiser cette dégustation.</w:t>
                       </w:r>
                     </w:p>
                   </w:txbxContent>
@@ -420,7 +376,7 @@
                                     <pic:cNvPicPr/>
                                   </pic:nvPicPr>
                                   <pic:blipFill>
-                                    <a:blip r:embed="rId4">
+                                    <a:blip r:embed="rId5">
                                       <a:extLst>
                                         <a:ext uri="{28A0092B-C50C-407E-A947-70E740481C1C}">
                                           <a14:useLocalDpi xmlns:a14="http://schemas.microsoft.com/office/drawing/2010/main" val="0"/>
@@ -512,7 +468,7 @@
                                 <w:color w:val="000000"/>
                                 <w:sz w:val="32"/>
                               </w:rPr>
-                              <w:t>Objectifs :</w:t>
+                              <w:t>Objectif :</w:t>
                             </w:r>
                             <w:r>
                               <w:rPr>
@@ -525,41 +481,46 @@
                             </w:r>
                             <w:r>
                               <w:rPr>
-                                <w:b/>
+                                <w:bCs/>
                                 <w:color w:val="000000"/>
-                                <w:sz w:val="28"/>
+                                <w:sz w:val="24"/>
+                                <w:szCs w:val="20"/>
                               </w:rPr>
                               <w:t xml:space="preserve">Faire </w:t>
                             </w:r>
                             <w:r>
                               <w:rPr>
-                                <w:b/>
+                                <w:bCs/>
                                 <w:color w:val="000000"/>
-                                <w:sz w:val="28"/>
+                                <w:sz w:val="24"/>
+                                <w:szCs w:val="20"/>
                               </w:rPr>
                               <w:t>passer</w:t>
                             </w:r>
                             <w:r>
                               <w:rPr>
-                                <w:b/>
+                                <w:bCs/>
                                 <w:color w:val="000000"/>
-                                <w:sz w:val="28"/>
+                                <w:sz w:val="24"/>
+                                <w:szCs w:val="20"/>
                               </w:rPr>
                               <w:t xml:space="preserve"> un bon moment </w:t>
                             </w:r>
                             <w:r>
                               <w:rPr>
-                                <w:b/>
+                                <w:bCs/>
                                 <w:color w:val="000000"/>
-                                <w:sz w:val="28"/>
+                                <w:sz w:val="24"/>
+                                <w:szCs w:val="20"/>
                               </w:rPr>
                               <w:t>à</w:t>
                             </w:r>
                             <w:r>
                               <w:rPr>
-                                <w:b/>
+                                <w:bCs/>
                                 <w:color w:val="000000"/>
-                                <w:sz w:val="28"/>
+                                <w:sz w:val="24"/>
+                                <w:szCs w:val="20"/>
                               </w:rPr>
                               <w:t xml:space="preserve"> ces enfants.</w:t>
                             </w:r>
@@ -608,7 +569,7 @@
                           <w:color w:val="000000"/>
                           <w:sz w:val="32"/>
                         </w:rPr>
-                        <w:t>Objectifs :</w:t>
+                        <w:t>Objectif :</w:t>
                       </w:r>
                       <w:r>
                         <w:rPr>
@@ -621,41 +582,46 @@
                       </w:r>
                       <w:r>
                         <w:rPr>
-                          <w:b/>
+                          <w:bCs/>
                           <w:color w:val="000000"/>
-                          <w:sz w:val="28"/>
+                          <w:sz w:val="24"/>
+                          <w:szCs w:val="20"/>
                         </w:rPr>
                         <w:t xml:space="preserve">Faire </w:t>
                       </w:r>
                       <w:r>
                         <w:rPr>
-                          <w:b/>
+                          <w:bCs/>
                           <w:color w:val="000000"/>
-                          <w:sz w:val="28"/>
+                          <w:sz w:val="24"/>
+                          <w:szCs w:val="20"/>
                         </w:rPr>
                         <w:t>passer</w:t>
                       </w:r>
                       <w:r>
                         <w:rPr>
-                          <w:b/>
+                          <w:bCs/>
                           <w:color w:val="000000"/>
-                          <w:sz w:val="28"/>
+                          <w:sz w:val="24"/>
+                          <w:szCs w:val="20"/>
                         </w:rPr>
                         <w:t xml:space="preserve"> un bon moment </w:t>
                       </w:r>
                       <w:r>
                         <w:rPr>
-                          <w:b/>
+                          <w:bCs/>
                           <w:color w:val="000000"/>
-                          <w:sz w:val="28"/>
+                          <w:sz w:val="24"/>
+                          <w:szCs w:val="20"/>
                         </w:rPr>
                         <w:t>à</w:t>
                       </w:r>
                       <w:r>
                         <w:rPr>
-                          <w:b/>
+                          <w:bCs/>
                           <w:color w:val="000000"/>
-                          <w:sz w:val="28"/>
+                          <w:sz w:val="24"/>
+                          <w:szCs w:val="20"/>
                         </w:rPr>
                         <w:t xml:space="preserve"> ces enfants.</w:t>
                       </w:r>
@@ -685,7 +651,7 @@
         <mc:AlternateContent>
           <mc:Choice Requires="wps">
             <w:drawing>
-              <wp:anchor distT="0" distB="0" distL="114300" distR="114300" simplePos="0" relativeHeight="251706368" behindDoc="0" locked="0" layoutInCell="1" hidden="0" allowOverlap="1" wp14:anchorId="06C303C3" wp14:editId="02740E69">
+              <wp:anchor distT="0" distB="0" distL="114300" distR="114300" simplePos="0" relativeHeight="251706368" behindDoc="0" locked="0" layoutInCell="1" hidden="0" allowOverlap="1" wp14:anchorId="06C303C3" wp14:editId="232BDBC4">
                 <wp:simplePos x="0" y="0"/>
                 <wp:positionH relativeFrom="column">
                   <wp:posOffset>317500</wp:posOffset>
@@ -694,7 +660,7 @@
                   <wp:posOffset>5765800</wp:posOffset>
                 </wp:positionV>
                 <wp:extent cx="3048000" cy="1600200"/>
-                <wp:effectExtent l="0" t="0" r="0" b="0"/>
+                <wp:effectExtent l="0" t="0" r="19050" b="19050"/>
                 <wp:wrapNone/>
                 <wp:docPr id="70" name="Rectangle 70"/>
                 <wp:cNvGraphicFramePr/>
@@ -710,17 +676,25 @@
                         <a:prstGeom prst="rect">
                           <a:avLst/>
                         </a:prstGeom>
-                        <a:noFill/>
-                        <a:ln w="9525" cap="flat" cmpd="sng">
-                          <a:solidFill>
-                            <a:srgbClr val="FFC000"/>
-                          </a:solidFill>
-                          <a:prstDash val="solid"/>
-                          <a:miter lim="800000"/>
+                        <a:ln>
                           <a:headEnd type="none" w="sm" len="sm"/>
                           <a:tailEnd type="none" w="sm" len="sm"/>
                         </a:ln>
                       </wps:spPr>
+                      <wps:style>
+                        <a:lnRef idx="2">
+                          <a:schemeClr val="dk1"/>
+                        </a:lnRef>
+                        <a:fillRef idx="1">
+                          <a:schemeClr val="lt1"/>
+                        </a:fillRef>
+                        <a:effectRef idx="0">
+                          <a:schemeClr val="dk1"/>
+                        </a:effectRef>
+                        <a:fontRef idx="minor">
+                          <a:schemeClr val="dk1"/>
+                        </a:fontRef>
+                      </wps:style>
                       <wps:txbx>
                         <w:txbxContent>
                           <w:p>
@@ -829,7 +803,7 @@
           </mc:Choice>
           <mc:Fallback>
             <w:pict>
-              <v:rect w14:anchorId="06C303C3" id="Rectangle 70" o:spid="_x0000_s1030" style="position:absolute;margin-left:25pt;margin-top:454pt;width:240pt;height:126pt;z-index:251706368;visibility:visible;mso-wrap-style:square;mso-wrap-distance-left:9pt;mso-wrap-distance-top:0;mso-wrap-distance-right:9pt;mso-wrap-distance-bottom:0;mso-position-horizontal:absolute;mso-position-horizontal-relative:text;mso-position-vertical:absolute;mso-position-vertical-relative:text;v-text-anchor:top" o:gfxdata="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" filled="f" strokecolor="#ffc000">
+              <v:rect w14:anchorId="06C303C3" id="Rectangle 70" o:spid="_x0000_s1030" style="position:absolute;margin-left:25pt;margin-top:454pt;width:240pt;height:126pt;z-index:251706368;visibility:visible;mso-wrap-style:square;mso-wrap-distance-left:9pt;mso-wrap-distance-top:0;mso-wrap-distance-right:9pt;mso-wrap-distance-bottom:0;mso-position-horizontal:absolute;mso-position-horizontal-relative:text;mso-position-vertical:absolute;mso-position-vertical-relative:text;v-text-anchor:top" o:gfxdata="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" fillcolor="white [3201]" strokecolor="black [3200]" strokeweight="2pt">
                 <v:stroke startarrowwidth="narrow" startarrowlength="short" endarrowwidth="narrow" endarrowlength="short"/>
                 <v:textbox inset="2.53958mm,1.2694mm,2.53958mm,1.2694mm">
                   <w:txbxContent>
@@ -1008,7 +982,13 @@
                               <w:textDirection w:val="btLr"/>
                             </w:pPr>
                             <w:r>
-                              <w:t>Le bien-être de ces enfants/petit-enfants.</w:t>
+                              <w:t>Le bien-être de ces enfants/petit</w:t>
+                            </w:r>
+                            <w:r>
+                              <w:t>s</w:t>
+                            </w:r>
+                            <w:r>
+                              <w:t>-enfants.</w:t>
                             </w:r>
                           </w:p>
                           <w:p>
@@ -1064,7 +1044,13 @@
                         <w:textDirection w:val="btLr"/>
                       </w:pPr>
                       <w:r>
-                        <w:t>Le bien-être de ces enfants/petit-enfants.</w:t>
+                        <w:t>Le bien-être de ces enfants/petit</w:t>
+                      </w:r>
+                      <w:r>
+                        <w:t>s</w:t>
+                      </w:r>
+                      <w:r>
+                        <w:t>-enfants.</w:t>
                       </w:r>
                     </w:p>
                     <w:p>
@@ -1158,7 +1144,13 @@
                               <w:t>s</w:t>
                             </w:r>
                             <w:r>
-                              <w:t xml:space="preserve"> pour ces enfants/petit-enfants</w:t>
+                              <w:t xml:space="preserve"> pour ces enfants/petit</w:t>
+                            </w:r>
+                            <w:r>
+                              <w:t>s</w:t>
+                            </w:r>
+                            <w:r>
+                              <w:t>-enfants</w:t>
                             </w:r>
                             <w:r>
                               <w:t>.</w:t>
@@ -1170,7 +1162,13 @@
                               <w:textDirection w:val="btLr"/>
                             </w:pPr>
                             <w:r>
-                              <w:t>Soutenir des entreprises non-locale.</w:t>
+                              <w:t>Soutenir des entreprises non-locale</w:t>
+                            </w:r>
+                            <w:r>
+                              <w:t>s</w:t>
+                            </w:r>
+                            <w:r>
+                              <w:t>.</w:t>
                             </w:r>
                           </w:p>
                         </w:txbxContent>
@@ -1223,7 +1221,13 @@
                         <w:t>s</w:t>
                       </w:r>
                       <w:r>
-                        <w:t xml:space="preserve"> pour ces enfants/petit-enfants</w:t>
+                        <w:t xml:space="preserve"> pour ces enfants/petit</w:t>
+                      </w:r>
+                      <w:r>
+                        <w:t>s</w:t>
+                      </w:r>
+                      <w:r>
+                        <w:t>-enfants</w:t>
                       </w:r>
                       <w:r>
                         <w:t>.</w:t>
@@ -1235,7 +1239,13 @@
                         <w:textDirection w:val="btLr"/>
                       </w:pPr>
                       <w:r>
-                        <w:t>Soutenir des entreprises non-locale.</w:t>
+                        <w:t>Soutenir des entreprises non-locale</w:t>
+                      </w:r>
+                      <w:r>
+                        <w:t>s</w:t>
+                      </w:r>
+                      <w:r>
+                        <w:t>.</w:t>
                       </w:r>
                     </w:p>
                   </w:txbxContent>
@@ -2567,9 +2577,9 @@
         </mc:AlternateContent>
       </w:r>
     </w:p>
+    <w:bookmarkStart w:id="0" w:name="_gjdgxs" w:colFirst="0" w:colLast="0"/>
+    <w:bookmarkEnd w:id="0"/>
     <w:p>
-      <w:bookmarkStart w:id="1" w:name="_gjdgxs" w:colFirst="0" w:colLast="0"/>
-      <w:bookmarkEnd w:id="1"/>
       <w:r>
         <w:rPr>
           <w:noProof/>
@@ -4166,133 +4176,7 @@
       </w:r>
     </w:p>
     <w:p/>
-    <w:p>
-      <w:r>
-        <w:rPr>
-          <w:noProof/>
-        </w:rPr>
-        <mc:AlternateContent>
-          <mc:Choice Requires="wps">
-            <w:drawing>
-              <wp:anchor distT="0" distB="0" distL="114300" distR="114300" simplePos="0" relativeHeight="251711488" behindDoc="0" locked="0" layoutInCell="1" hidden="0" allowOverlap="1" wp14:anchorId="4F2D5FBE" wp14:editId="7023B16B">
-                <wp:simplePos x="0" y="0"/>
-                <wp:positionH relativeFrom="column">
-                  <wp:posOffset>7634377</wp:posOffset>
-                </wp:positionH>
-                <wp:positionV relativeFrom="paragraph">
-                  <wp:posOffset>97718</wp:posOffset>
-                </wp:positionV>
-                <wp:extent cx="2981325" cy="992038"/>
-                <wp:effectExtent l="0" t="0" r="0" b="0"/>
-                <wp:wrapNone/>
-                <wp:docPr id="5" name="Rectangle 5"/>
-                <wp:cNvGraphicFramePr/>
-                <a:graphic xmlns:a="http://schemas.openxmlformats.org/drawingml/2006/main">
-                  <a:graphicData uri="http://schemas.microsoft.com/office/word/2010/wordprocessingShape">
-                    <wps:wsp>
-                      <wps:cNvSpPr/>
-                      <wps:spPr>
-                        <a:xfrm>
-                          <a:off x="0" y="0"/>
-                          <a:ext cx="2981325" cy="992038"/>
-                        </a:xfrm>
-                        <a:prstGeom prst="rect">
-                          <a:avLst/>
-                        </a:prstGeom>
-                        <a:noFill/>
-                        <a:ln>
-                          <a:noFill/>
-                        </a:ln>
-                      </wps:spPr>
-                      <wps:txbx>
-                        <w:txbxContent>
-                          <w:p>
-                            <w:pPr>
-                              <w:spacing w:line="275" w:lineRule="auto"/>
-                              <w:textDirection w:val="btLr"/>
-                            </w:pPr>
-                            <w:r>
-                              <w:rPr>
-                                <w:b/>
-                                <w:i/>
-                                <w:color w:val="000000"/>
-                                <w:sz w:val="32"/>
-                              </w:rPr>
-                              <w:t>Divers :</w:t>
-                            </w:r>
-                            <w:r>
-                              <w:rPr>
-                                <w:b/>
-                                <w:i/>
-                                <w:color w:val="000000"/>
-                                <w:sz w:val="32"/>
-                              </w:rPr>
-                              <w:t xml:space="preserve">  </w:t>
-                            </w:r>
-                          </w:p>
-                          <w:p>
-                            <w:pPr>
-                              <w:spacing w:line="275" w:lineRule="auto"/>
-                              <w:textDirection w:val="btLr"/>
-                            </w:pPr>
-                          </w:p>
-                        </w:txbxContent>
-                      </wps:txbx>
-                      <wps:bodyPr spcFirstLastPara="1" wrap="square" lIns="91425" tIns="45700" rIns="91425" bIns="45700" anchor="t" anchorCtr="0">
-                        <a:noAutofit/>
-                      </wps:bodyPr>
-                    </wps:wsp>
-                  </a:graphicData>
-                </a:graphic>
-                <wp14:sizeRelV relativeFrom="margin">
-                  <wp14:pctHeight>0</wp14:pctHeight>
-                </wp14:sizeRelV>
-              </wp:anchor>
-            </w:drawing>
-          </mc:Choice>
-          <mc:Fallback>
-            <w:pict>
-              <v:rect w14:anchorId="4F2D5FBE" id="Rectangle 5" o:spid="_x0000_s1066" style="position:absolute;margin-left:601.15pt;margin-top:7.7pt;width:234.75pt;height:78.1pt;z-index:251711488;visibility:visible;mso-wrap-style:square;mso-height-percent:0;mso-wrap-distance-left:9pt;mso-wrap-distance-top:0;mso-wrap-distance-right:9pt;mso-wrap-distance-bottom:0;mso-position-horizontal:absolute;mso-position-horizontal-relative:text;mso-position-vertical:absolute;mso-position-vertical-relative:text;mso-height-percent:0;mso-height-relative:margin;v-text-anchor:top" o:gfxdata="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" filled="f" stroked="f">
-                <v:textbox inset="2.53958mm,1.2694mm,2.53958mm,1.2694mm">
-                  <w:txbxContent>
-                    <w:p>
-                      <w:pPr>
-                        <w:spacing w:line="275" w:lineRule="auto"/>
-                        <w:textDirection w:val="btLr"/>
-                      </w:pPr>
-                      <w:r>
-                        <w:rPr>
-                          <w:b/>
-                          <w:i/>
-                          <w:color w:val="000000"/>
-                          <w:sz w:val="32"/>
-                        </w:rPr>
-                        <w:t>Divers :</w:t>
-                      </w:r>
-                      <w:r>
-                        <w:rPr>
-                          <w:b/>
-                          <w:i/>
-                          <w:color w:val="000000"/>
-                          <w:sz w:val="32"/>
-                        </w:rPr>
-                        <w:t xml:space="preserve">  </w:t>
-                      </w:r>
-                    </w:p>
-                    <w:p>
-                      <w:pPr>
-                        <w:spacing w:line="275" w:lineRule="auto"/>
-                        <w:textDirection w:val="btLr"/>
-                      </w:pPr>
-                    </w:p>
-                  </w:txbxContent>
-                </v:textbox>
-              </v:rect>
-            </w:pict>
-          </mc:Fallback>
-        </mc:AlternateContent>
-      </w:r>
-    </w:p>
+    <w:p/>
     <w:p/>
     <w:p/>
     <w:sectPr>
@@ -4306,7 +4190,7 @@
 </file>
 
 <file path=word/styles.xml><?xml version="1.0" encoding="utf-8"?>
-<w:styles xmlns:mc="http://schemas.openxmlformats.org/markup-compatibility/2006" xmlns:r="http://schemas.openxmlformats.org/officeDocument/2006/relationships" xmlns:w="http://schemas.openxmlformats.org/wordprocessingml/2006/main" xmlns:w14="http://schemas.microsoft.com/office/word/2010/wordml" xmlns:w15="http://schemas.microsoft.com/office/word/2012/wordml" xmlns:w16cid="http://schemas.microsoft.com/office/word/2016/wordml/cid" xmlns:w16se="http://schemas.microsoft.com/office/word/2015/wordml/symex" mc:Ignorable="w14 w15 w16se w16cid">
+<w:styles xmlns:mc="http://schemas.openxmlformats.org/markup-compatibility/2006" xmlns:r="http://schemas.openxmlformats.org/officeDocument/2006/relationships" xmlns:w="http://schemas.openxmlformats.org/wordprocessingml/2006/main" xmlns:w14="http://schemas.microsoft.com/office/word/2010/wordml" xmlns:w15="http://schemas.microsoft.com/office/word/2012/wordml" xmlns:w16cex="http://schemas.microsoft.com/office/word/2018/wordml/cex" xmlns:w16cid="http://schemas.microsoft.com/office/word/2016/wordml/cid" xmlns:w16="http://schemas.microsoft.com/office/word/2018/wordml" xmlns:w16sdtdh="http://schemas.microsoft.com/office/word/2020/wordml/sdtdatahash" xmlns:w16se="http://schemas.microsoft.com/office/word/2015/wordml/symex" mc:Ignorable="w14 w15 w16se w16cid w16 w16cex w16sdtdh">
   <w:docDefaults>
     <w:rPrDefault>
       <w:rPr>
@@ -4322,7 +4206,7 @@
       </w:pPr>
     </w:pPrDefault>
   </w:docDefaults>
-  <w:latentStyles w:defLockedState="0" w:defUIPriority="99" w:defSemiHidden="0" w:defUnhideWhenUsed="0" w:defQFormat="0" w:count="375">
+  <w:latentStyles w:defLockedState="0" w:defUIPriority="99" w:defSemiHidden="0" w:defUnhideWhenUsed="0" w:defQFormat="0" w:count="376">
     <w:lsdException w:name="Normal" w:uiPriority="0" w:qFormat="1"/>
     <w:lsdException w:name="heading 1" w:uiPriority="9" w:qFormat="1"/>
     <w:lsdException w:name="heading 2" w:semiHidden="1" w:uiPriority="9" w:unhideWhenUsed="1" w:qFormat="1"/>
@@ -4698,6 +4582,7 @@
     <w:lsdException w:name="Smart Hyperlink" w:semiHidden="1" w:unhideWhenUsed="1"/>
     <w:lsdException w:name="Hashtag" w:semiHidden="1" w:unhideWhenUsed="1"/>
     <w:lsdException w:name="Unresolved Mention" w:semiHidden="1" w:unhideWhenUsed="1"/>
+    <w:lsdException w:name="Smart Link" w:semiHidden="1" w:unhideWhenUsed="1"/>
   </w:latentStyles>
   <w:style w:type="paragraph" w:default="1" w:styleId="Normal">
     <w:name w:val="Normal"/>

--- a/persona/persona2.docx
+++ b/persona/persona2.docx
@@ -181,7 +181,13 @@
                               <w:textDirection w:val="btLr"/>
                             </w:pPr>
                             <w:r>
-                              <w:t>Christine Ducoin était une institutrice qui est soucieuse de la provenance des produits qu'elle consomme, elle et sa famille. C’est pour cela qu’elle essaye au maximum de consommer local. Elle est donc intéressée par cette nouvelle association qui va organiser cette dégustation.</w:t>
+                              <w:t>Christine Ducoin était une institutrice qui est soucieuse de la provenance des produits qu'elle consomme,</w:t>
+                            </w:r>
+                            <w:r>
+                              <w:t xml:space="preserve"> pour</w:t>
+                            </w:r>
+                            <w:r>
+                              <w:t xml:space="preserve"> elle et sa famille. C’est pour cela qu’elle essaye au maximum de consommer local. Elle est donc intéressée par cette nouvelle association qui va organiser cette dégustation.</w:t>
                             </w:r>
                           </w:p>
                         </w:txbxContent>
@@ -227,7 +233,13 @@
                         <w:textDirection w:val="btLr"/>
                       </w:pPr>
                       <w:r>
-                        <w:t>Christine Ducoin était une institutrice qui est soucieuse de la provenance des produits qu'elle consomme, elle et sa famille. C’est pour cela qu’elle essaye au maximum de consommer local. Elle est donc intéressée par cette nouvelle association qui va organiser cette dégustation.</w:t>
+                        <w:t>Christine Ducoin était une institutrice qui est soucieuse de la provenance des produits qu'elle consomme,</w:t>
+                      </w:r>
+                      <w:r>
+                        <w:t xml:space="preserve"> pour</w:t>
+                      </w:r>
+                      <w:r>
+                        <w:t xml:space="preserve"> elle et sa famille. C’est pour cela qu’elle essaye au maximum de consommer local. Elle est donc intéressée par cette nouvelle association qui va organiser cette dégustation.</w:t>
                       </w:r>
                     </w:p>
                   </w:txbxContent>
@@ -757,7 +769,19 @@
                               <w:rPr>
                                 <w:color w:val="000000"/>
                               </w:rPr>
-                              <w:t>Mariés, 2 enfants</w:t>
+                              <w:t>Marié</w:t>
+                            </w:r>
+                            <w:r>
+                              <w:rPr>
+                                <w:color w:val="000000"/>
+                              </w:rPr>
+                              <w:t>e</w:t>
+                            </w:r>
+                            <w:r>
+                              <w:rPr>
+                                <w:color w:val="000000"/>
+                              </w:rPr>
+                              <w:t>, 2 enfants</w:t>
                             </w:r>
                           </w:p>
                           <w:p>
@@ -867,7 +891,19 @@
                         <w:rPr>
                           <w:color w:val="000000"/>
                         </w:rPr>
-                        <w:t>Mariés, 2 enfants</w:t>
+                        <w:t>Marié</w:t>
+                      </w:r>
+                      <w:r>
+                        <w:rPr>
+                          <w:color w:val="000000"/>
+                        </w:rPr>
+                        <w:t>e</w:t>
+                      </w:r>
+                      <w:r>
+                        <w:rPr>
+                          <w:color w:val="000000"/>
+                        </w:rPr>
+                        <w:t>, 2 enfants</w:t>
                       </w:r>
                     </w:p>
                     <w:p>
@@ -982,7 +1018,19 @@
                               <w:textDirection w:val="btLr"/>
                             </w:pPr>
                             <w:r>
-                              <w:t>Le bien-être de ces enfants/petit</w:t>
+                              <w:t xml:space="preserve">Le bien-être de </w:t>
+                            </w:r>
+                            <w:r>
+                              <w:t>s</w:t>
+                            </w:r>
+                            <w:r>
+                              <w:t>es enfants</w:t>
+                            </w:r>
+                            <w:r>
+                              <w:t xml:space="preserve"> et </w:t>
+                            </w:r>
+                            <w:r>
+                              <w:t>petit</w:t>
                             </w:r>
                             <w:r>
                               <w:t>s</w:t>
@@ -1044,7 +1092,19 @@
                         <w:textDirection w:val="btLr"/>
                       </w:pPr>
                       <w:r>
-                        <w:t>Le bien-être de ces enfants/petit</w:t>
+                        <w:t xml:space="preserve">Le bien-être de </w:t>
+                      </w:r>
+                      <w:r>
+                        <w:t>s</w:t>
+                      </w:r>
+                      <w:r>
+                        <w:t>es enfants</w:t>
+                      </w:r>
+                      <w:r>
+                        <w:t xml:space="preserve"> et </w:t>
+                      </w:r>
+                      <w:r>
+                        <w:t>petit</w:t>
                       </w:r>
                       <w:r>
                         <w:t>s</w:t>
@@ -1138,13 +1198,31 @@
                               <w:textDirection w:val="btLr"/>
                             </w:pPr>
                             <w:r>
-                              <w:t>Acheté des produits toxique</w:t>
+                              <w:t>Achet</w:t>
+                            </w:r>
+                            <w:r>
+                              <w:t>er</w:t>
+                            </w:r>
+                            <w:r>
+                              <w:t xml:space="preserve"> des produits toxique</w:t>
                             </w:r>
                             <w:r>
                               <w:t>s</w:t>
                             </w:r>
                             <w:r>
-                              <w:t xml:space="preserve"> pour ces enfants/petit</w:t>
+                              <w:t xml:space="preserve"> pour </w:t>
+                            </w:r>
+                            <w:r>
+                              <w:t>s</w:t>
+                            </w:r>
+                            <w:r>
+                              <w:t>es enfants</w:t>
+                            </w:r>
+                            <w:r>
+                              <w:t xml:space="preserve"> et </w:t>
+                            </w:r>
+                            <w:r>
+                              <w:t>petit</w:t>
                             </w:r>
                             <w:r>
                               <w:t>s</w:t>
@@ -1215,13 +1293,31 @@
                         <w:textDirection w:val="btLr"/>
                       </w:pPr>
                       <w:r>
-                        <w:t>Acheté des produits toxique</w:t>
+                        <w:t>Achet</w:t>
+                      </w:r>
+                      <w:r>
+                        <w:t>er</w:t>
+                      </w:r>
+                      <w:r>
+                        <w:t xml:space="preserve"> des produits toxique</w:t>
                       </w:r>
                       <w:r>
                         <w:t>s</w:t>
                       </w:r>
                       <w:r>
-                        <w:t xml:space="preserve"> pour ces enfants/petit</w:t>
+                        <w:t xml:space="preserve"> pour </w:t>
+                      </w:r>
+                      <w:r>
+                        <w:t>s</w:t>
+                      </w:r>
+                      <w:r>
+                        <w:t>es enfants</w:t>
+                      </w:r>
+                      <w:r>
+                        <w:t xml:space="preserve"> et </w:t>
+                      </w:r>
+                      <w:r>
+                        <w:t>petit</w:t>
                       </w:r>
                       <w:r>
                         <w:t>s</w:t>

--- a/persona/persona2.docx
+++ b/persona/persona2.docx
@@ -1,6 +1,6 @@
 
 <file path=word/document.xml><?xml version="1.0" encoding="utf-8"?>
-<w:document xmlns:wpc="http://schemas.microsoft.com/office/word/2010/wordprocessingCanvas" xmlns:cx="http://schemas.microsoft.com/office/drawing/2014/chartex" xmlns:cx1="http://schemas.microsoft.com/office/drawing/2015/9/8/chartex" xmlns:cx2="http://schemas.microsoft.com/office/drawing/2015/10/21/chartex" xmlns:cx3="http://schemas.microsoft.com/office/drawing/2016/5/9/chartex" xmlns:cx4="http://schemas.microsoft.com/office/drawing/2016/5/10/chartex" xmlns:cx5="http://schemas.microsoft.com/office/drawing/2016/5/11/chartex" xmlns:cx6="http://schemas.microsoft.com/office/drawing/2016/5/12/chartex" xmlns:cx7="http://schemas.microsoft.com/office/drawing/2016/5/13/chartex" xmlns:cx8="http://schemas.microsoft.com/office/drawing/2016/5/14/chartex" xmlns:mc="http://schemas.openxmlformats.org/markup-compatibility/2006" xmlns:aink="http://schemas.microsoft.com/office/drawing/2016/ink" xmlns:am3d="http://schemas.microsoft.com/office/drawing/2017/model3d" xmlns:o="urn:schemas-microsoft-com:office:office" xmlns:r="http://schemas.openxmlformats.org/officeDocument/2006/relationships" xmlns:m="http://schemas.openxmlformats.org/officeDocument/2006/math" xmlns:v="urn:schemas-microsoft-com:vml" xmlns:wp14="http://schemas.microsoft.com/office/word/2010/wordprocessingDrawing" xmlns:wp="http://schemas.openxmlformats.org/drawingml/2006/wordprocessingDrawing" xmlns:w10="urn:schemas-microsoft-com:office:word" xmlns:w="http://schemas.openxmlformats.org/wordprocessingml/2006/main" xmlns:w14="http://schemas.microsoft.com/office/word/2010/wordml" xmlns:w15="http://schemas.microsoft.com/office/word/2012/wordml" xmlns:w16cex="http://schemas.microsoft.com/office/word/2018/wordml/cex" xmlns:w16cid="http://schemas.microsoft.com/office/word/2016/wordml/cid" xmlns:w16="http://schemas.microsoft.com/office/word/2018/wordml" xmlns:w16sdtdh="http://schemas.microsoft.com/office/word/2020/wordml/sdtdatahash" xmlns:w16se="http://schemas.microsoft.com/office/word/2015/wordml/symex" xmlns:wpg="http://schemas.microsoft.com/office/word/2010/wordprocessingGroup" xmlns:wpi="http://schemas.microsoft.com/office/word/2010/wordprocessingInk" xmlns:wne="http://schemas.microsoft.com/office/word/2006/wordml" xmlns:wps="http://schemas.microsoft.com/office/word/2010/wordprocessingShape" mc:Ignorable="w14 w15 w16se w16cid w16 w16cex w16sdtdh wp14">
+<w:document xmlns:wpc="http://schemas.microsoft.com/office/word/2010/wordprocessingCanvas" xmlns:cx="http://schemas.microsoft.com/office/drawing/2014/chartex" xmlns:cx1="http://schemas.microsoft.com/office/drawing/2015/9/8/chartex" xmlns:cx2="http://schemas.microsoft.com/office/drawing/2015/10/21/chartex" xmlns:cx3="http://schemas.microsoft.com/office/drawing/2016/5/9/chartex" xmlns:cx4="http://schemas.microsoft.com/office/drawing/2016/5/10/chartex" xmlns:cx5="http://schemas.microsoft.com/office/drawing/2016/5/11/chartex" xmlns:cx6="http://schemas.microsoft.com/office/drawing/2016/5/12/chartex" xmlns:cx7="http://schemas.microsoft.com/office/drawing/2016/5/13/chartex" xmlns:cx8="http://schemas.microsoft.com/office/drawing/2016/5/14/chartex" xmlns:mc="http://schemas.openxmlformats.org/markup-compatibility/2006" xmlns:aink="http://schemas.microsoft.com/office/drawing/2016/ink" xmlns:am3d="http://schemas.microsoft.com/office/drawing/2017/model3d" xmlns:o="urn:schemas-microsoft-com:office:office" xmlns:r="http://schemas.openxmlformats.org/officeDocument/2006/relationships" xmlns:m="http://schemas.openxmlformats.org/officeDocument/2006/math" xmlns:v="urn:schemas-microsoft-com:vml" xmlns:wp14="http://schemas.microsoft.com/office/word/2010/wordprocessingDrawing" xmlns:wp="http://schemas.openxmlformats.org/drawingml/2006/wordprocessingDrawing" xmlns:w10="urn:schemas-microsoft-com:office:word" xmlns:w="http://schemas.openxmlformats.org/wordprocessingml/2006/main" xmlns:w14="http://schemas.microsoft.com/office/word/2010/wordml" xmlns:w15="http://schemas.microsoft.com/office/word/2012/wordml" xmlns:w16cid="http://schemas.microsoft.com/office/word/2016/wordml/cid" xmlns:w16se="http://schemas.microsoft.com/office/word/2015/wordml/symex" xmlns:wpg="http://schemas.microsoft.com/office/word/2010/wordprocessingGroup" xmlns:wpi="http://schemas.microsoft.com/office/word/2010/wordprocessingInk" xmlns:wne="http://schemas.microsoft.com/office/word/2006/wordml" xmlns:wps="http://schemas.microsoft.com/office/word/2010/wordprocessingShape" mc:Ignorable="w14 w15 w16se w16cid wp14">
   <w:body>
     <w:p>
       <w:r>
@@ -78,7 +78,7 @@
               </wp:anchor>
             </w:drawing>
           </mc:Choice>
-          <mc:Fallback>
+          <mc:Fallback xmlns:w16sdtdh="http://schemas.microsoft.com/office/word/2020/wordml/sdtdatahash" xmlns:w16="http://schemas.microsoft.com/office/word/2018/wordml" xmlns:w16cex="http://schemas.microsoft.com/office/word/2018/wordml/cex">
             <w:pict>
               <v:rect w14:anchorId="7FCF077E" id="Rectangle 69" o:spid="_x0000_s1026" style="position:absolute;margin-left:0;margin-top:0;width:854.25pt;height:68.25pt;z-index:251701248;visibility:visible;mso-wrap-style:square;mso-wrap-distance-left:9pt;mso-wrap-distance-top:0;mso-wrap-distance-right:9pt;mso-wrap-distance-bottom:0;mso-position-horizontal:absolute;mso-position-horizontal-relative:text;mso-position-vertical:absolute;mso-position-vertical-relative:text;v-text-anchor:middle" o:gfxdata="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" fillcolor="#c2d59b" stroked="f">
                 <v:textbox inset="2.53958mm,1.2694mm,2.53958mm,1.2694mm">
@@ -201,7 +201,7 @@
               </wp:anchor>
             </w:drawing>
           </mc:Choice>
-          <mc:Fallback>
+          <mc:Fallback xmlns:w16sdtdh="http://schemas.microsoft.com/office/word/2020/wordml/sdtdatahash" xmlns:w16="http://schemas.microsoft.com/office/word/2018/wordml" xmlns:w16cex="http://schemas.microsoft.com/office/word/2018/wordml/cex">
             <w:pict>
               <v:rect w14:anchorId="1D1AF69A" id="Rectangle 26" o:spid="_x0000_s1027" style="position:absolute;margin-left:281pt;margin-top:82pt;width:306pt;height:195pt;z-index:251702272;visibility:visible;mso-wrap-style:square;mso-wrap-distance-left:9pt;mso-wrap-distance-top:0;mso-wrap-distance-right:9pt;mso-wrap-distance-bottom:0;mso-position-horizontal:absolute;mso-position-horizontal-relative:text;mso-position-vertical:absolute;mso-position-vertical-relative:text;v-text-anchor:top" o:gfxdata="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" fillcolor="#d8d8d8" stroked="f">
                 <v:textbox inset="2.53958mm,1.2694mm,2.53958mm,1.2694mm">
@@ -256,7 +256,7 @@
         <mc:AlternateContent>
           <mc:Choice Requires="wps">
             <w:drawing>
-              <wp:anchor distT="0" distB="0" distL="114300" distR="114300" simplePos="0" relativeHeight="251703296" behindDoc="0" locked="0" layoutInCell="1" hidden="0" allowOverlap="1" wp14:anchorId="15B3EC46" wp14:editId="0DB454A1">
+              <wp:anchor distT="0" distB="0" distL="114300" distR="114300" simplePos="0" relativeHeight="251703296" behindDoc="0" locked="0" layoutInCell="1" hidden="0" allowOverlap="1" wp14:anchorId="15B3EC46" wp14:editId="0381C4B0">
                 <wp:simplePos x="0" y="0"/>
                 <wp:positionH relativeFrom="column">
                   <wp:posOffset>304800</wp:posOffset>
@@ -304,10 +304,10 @@
                                 <w:noProof/>
                               </w:rPr>
                               <w:drawing>
-                                <wp:inline distT="0" distB="0" distL="0" distR="0" wp14:anchorId="72070ADF" wp14:editId="7FCC0CE8">
-                                  <wp:extent cx="2865120" cy="2865120"/>
+                                <wp:inline distT="0" distB="0" distL="0" distR="0" wp14:anchorId="79F57A33" wp14:editId="0D9837A0">
+                                  <wp:extent cx="2478405" cy="3093720"/>
                                   <wp:effectExtent l="0" t="0" r="0" b="0"/>
-                                  <wp:docPr id="92" name="Image 92"/>
+                                  <wp:docPr id="3" name="Image 3"/>
                                   <wp:cNvGraphicFramePr>
                                     <a:graphicFrameLocks xmlns:a="http://schemas.openxmlformats.org/drawingml/2006/main" noChangeAspect="1"/>
                                   </wp:cNvGraphicFramePr>
@@ -315,7 +315,7 @@
                                     <a:graphicData uri="http://schemas.openxmlformats.org/drawingml/2006/picture">
                                       <pic:pic xmlns:pic="http://schemas.openxmlformats.org/drawingml/2006/picture">
                                         <pic:nvPicPr>
-                                          <pic:cNvPr id="92" name="image (1).jfif"/>
+                                          <pic:cNvPr id="3" name="granny-1280445_1920.jpg"/>
                                           <pic:cNvPicPr/>
                                         </pic:nvPicPr>
                                         <pic:blipFill>
@@ -333,7 +333,7 @@
                                         <pic:spPr>
                                           <a:xfrm>
                                             <a:off x="0" y="0"/>
-                                            <a:ext cx="2865120" cy="2865120"/>
+                                            <a:ext cx="2478405" cy="3093720"/>
                                           </a:xfrm>
                                           <a:prstGeom prst="rect">
                                             <a:avLst/>
@@ -373,10 +373,10 @@
                           <w:noProof/>
                         </w:rPr>
                         <w:drawing>
-                          <wp:inline distT="0" distB="0" distL="0" distR="0" wp14:anchorId="72070ADF" wp14:editId="7FCC0CE8">
-                            <wp:extent cx="2865120" cy="2865120"/>
+                          <wp:inline distT="0" distB="0" distL="0" distR="0" wp14:anchorId="79F57A33" wp14:editId="0D9837A0">
+                            <wp:extent cx="2478405" cy="3093720"/>
                             <wp:effectExtent l="0" t="0" r="0" b="0"/>
-                            <wp:docPr id="92" name="Image 92"/>
+                            <wp:docPr id="3" name="Image 3"/>
                             <wp:cNvGraphicFramePr>
                               <a:graphicFrameLocks xmlns:a="http://schemas.openxmlformats.org/drawingml/2006/main" noChangeAspect="1"/>
                             </wp:cNvGraphicFramePr>
@@ -384,11 +384,11 @@
                               <a:graphicData uri="http://schemas.openxmlformats.org/drawingml/2006/picture">
                                 <pic:pic xmlns:pic="http://schemas.openxmlformats.org/drawingml/2006/picture">
                                   <pic:nvPicPr>
-                                    <pic:cNvPr id="92" name="image (1).jfif"/>
+                                    <pic:cNvPr id="3" name="granny-1280445_1920.jpg"/>
                                     <pic:cNvPicPr/>
                                   </pic:nvPicPr>
                                   <pic:blipFill>
-                                    <a:blip r:embed="rId5">
+                                    <a:blip r:embed="rId4">
                                       <a:extLst>
                                         <a:ext uri="{28A0092B-C50C-407E-A947-70E740481C1C}">
                                           <a14:useLocalDpi xmlns:a14="http://schemas.microsoft.com/office/drawing/2010/main" val="0"/>
@@ -402,7 +402,7 @@
                                   <pic:spPr>
                                     <a:xfrm>
                                       <a:off x="0" y="0"/>
-                                      <a:ext cx="2865120" cy="2865120"/>
+                                      <a:ext cx="2478405" cy="3093720"/>
                                     </a:xfrm>
                                     <a:prstGeom prst="rect">
                                       <a:avLst/>
@@ -559,7 +559,7 @@
               </wp:anchor>
             </w:drawing>
           </mc:Choice>
-          <mc:Fallback>
+          <mc:Fallback xmlns:w16sdtdh="http://schemas.microsoft.com/office/word/2020/wordml/sdtdatahash" xmlns:w16="http://schemas.microsoft.com/office/word/2018/wordml" xmlns:w16cex="http://schemas.microsoft.com/office/word/2018/wordml/cex">
             <w:pict>
               <v:rect w14:anchorId="1516F7C4" id="Rectangle 20" o:spid="_x0000_s1029" style="position:absolute;margin-left:25pt;margin-top:356pt;width:240pt;height:86pt;z-index:251705344;visibility:visible;mso-wrap-style:square;mso-wrap-distance-left:9pt;mso-wrap-distance-top:0;mso-wrap-distance-right:9pt;mso-wrap-distance-bottom:0;mso-position-horizontal:absolute;mso-position-horizontal-relative:text;mso-position-vertical:absolute;mso-position-vertical-relative:text;v-text-anchor:top" o:gfxdata="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" fillcolor="#c2d59b" stroked="f">
                 <v:textbox inset="2.53958mm,1.2694mm,2.53958mm,1.2694mm">
@@ -825,7 +825,7 @@
               </wp:anchor>
             </w:drawing>
           </mc:Choice>
-          <mc:Fallback>
+          <mc:Fallback xmlns:w16sdtdh="http://schemas.microsoft.com/office/word/2020/wordml/sdtdatahash" xmlns:w16="http://schemas.microsoft.com/office/word/2018/wordml" xmlns:w16cex="http://schemas.microsoft.com/office/word/2018/wordml/cex">
             <w:pict>
               <v:rect w14:anchorId="06C303C3" id="Rectangle 70" o:spid="_x0000_s1030" style="position:absolute;margin-left:25pt;margin-top:454pt;width:240pt;height:126pt;z-index:251706368;visibility:visible;mso-wrap-style:square;mso-wrap-distance-left:9pt;mso-wrap-distance-top:0;mso-wrap-distance-right:9pt;mso-wrap-distance-bottom:0;mso-position-horizontal:absolute;mso-position-horizontal-relative:text;mso-position-vertical:absolute;mso-position-vertical-relative:text;v-text-anchor:top" o:gfxdata="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" fillcolor="white [3201]" strokecolor="black [3200]" strokeweight="2pt">
                 <v:stroke startarrowwidth="narrow" startarrowlength="short" endarrowwidth="narrow" endarrowlength="short"/>
@@ -1056,7 +1056,7 @@
               </wp:anchor>
             </w:drawing>
           </mc:Choice>
-          <mc:Fallback>
+          <mc:Fallback xmlns:w16sdtdh="http://schemas.microsoft.com/office/word/2020/wordml/sdtdatahash" xmlns:w16="http://schemas.microsoft.com/office/word/2018/wordml" xmlns:w16cex="http://schemas.microsoft.com/office/word/2018/wordml/cex">
             <w:pict>
               <v:rect w14:anchorId="395978F5" id="Rectangle 48" o:spid="_x0000_s1031" style="position:absolute;margin-left:281pt;margin-top:294pt;width:306pt;height:119pt;z-index:251707392;visibility:visible;mso-wrap-style:square;mso-wrap-distance-left:9pt;mso-wrap-distance-top:0;mso-wrap-distance-right:9pt;mso-wrap-distance-bottom:0;mso-position-horizontal:absolute;mso-position-horizontal-relative:text;mso-position-vertical:absolute;mso-position-vertical-relative:text;v-text-anchor:top" o:gfxdata="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" filled="f" strokecolor="#d8d8d8">
                 <v:stroke startarrowwidth="narrow" startarrowlength="short" endarrowwidth="narrow" endarrowlength="short"/>
@@ -1260,7 +1260,7 @@
               </wp:anchor>
             </w:drawing>
           </mc:Choice>
-          <mc:Fallback>
+          <mc:Fallback xmlns:w16sdtdh="http://schemas.microsoft.com/office/word/2020/wordml/sdtdatahash" xmlns:w16="http://schemas.microsoft.com/office/word/2018/wordml" xmlns:w16cex="http://schemas.microsoft.com/office/word/2018/wordml/cex">
             <w:pict>
               <v:rect w14:anchorId="74EA0931" id="Rectangle 11" o:spid="_x0000_s1032" style="position:absolute;margin-left:281pt;margin-top:443pt;width:306pt;height:119pt;z-index:251708416;visibility:visible;mso-wrap-style:square;mso-wrap-distance-left:9pt;mso-wrap-distance-top:0;mso-wrap-distance-right:9pt;mso-wrap-distance-bottom:0;mso-position-horizontal:absolute;mso-position-horizontal-relative:text;mso-position-vertical:absolute;mso-position-vertical-relative:text;v-text-anchor:top" o:gfxdata="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" filled="f" strokecolor="#d8d8d8">
                 <v:stroke startarrowwidth="narrow" startarrowlength="short" endarrowwidth="narrow" endarrowlength="short"/>
@@ -1422,7 +1422,7 @@
               </wp:anchor>
             </w:drawing>
           </mc:Choice>
-          <mc:Fallback>
+          <mc:Fallback xmlns:w16sdtdh="http://schemas.microsoft.com/office/word/2020/wordml/sdtdatahash" xmlns:w16="http://schemas.microsoft.com/office/word/2018/wordml" xmlns:w16cex="http://schemas.microsoft.com/office/word/2018/wordml/cex">
             <w:pict>
               <v:rect w14:anchorId="40D02DBB" id="Rectangle 19" o:spid="_x0000_s1033" style="position:absolute;margin-left:601pt;margin-top:82pt;width:235pt;height:28pt;z-index:251709440;visibility:visible;mso-wrap-style:square;mso-wrap-distance-left:9pt;mso-wrap-distance-top:0;mso-wrap-distance-right:9pt;mso-wrap-distance-bottom:0;mso-position-horizontal:absolute;mso-position-horizontal-relative:text;mso-position-vertical:absolute;mso-position-vertical-relative:text;v-text-anchor:top" o:gfxdata="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" filled="f" stroked="f">
                 <v:textbox inset="2.53958mm,1.2694mm,2.53958mm,1.2694mm">
@@ -1526,7 +1526,7 @@
               </wp:anchor>
             </w:drawing>
           </mc:Choice>
-          <mc:Fallback>
+          <mc:Fallback xmlns:w16sdtdh="http://schemas.microsoft.com/office/word/2020/wordml/sdtdatahash" xmlns:w16="http://schemas.microsoft.com/office/word/2018/wordml" xmlns:w16cex="http://schemas.microsoft.com/office/word/2018/wordml/cex">
             <w:pict>
               <v:rect w14:anchorId="307984BC" id="Rectangle 18" o:spid="_x0000_s1034" style="position:absolute;margin-left:601pt;margin-top:295pt;width:235pt;height:28pt;z-index:251710464;visibility:visible;mso-wrap-style:square;mso-wrap-distance-left:9pt;mso-wrap-distance-top:0;mso-wrap-distance-right:9pt;mso-wrap-distance-bottom:0;mso-position-horizontal:absolute;mso-position-horizontal-relative:text;mso-position-vertical:absolute;mso-position-vertical-relative:text;v-text-anchor:top" o:gfxdata="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" filled="f" stroked="f">
                 <v:textbox inset="2.53958mm,1.2694mm,2.53958mm,1.2694mm">
@@ -1628,7 +1628,7 @@
               </wp:anchor>
             </w:drawing>
           </mc:Choice>
-          <mc:Fallback>
+          <mc:Fallback xmlns:w16sdtdh="http://schemas.microsoft.com/office/word/2020/wordml/sdtdatahash" xmlns:w16="http://schemas.microsoft.com/office/word/2018/wordml" xmlns:w16cex="http://schemas.microsoft.com/office/word/2018/wordml/cex">
             <w:pict>
               <v:rect w14:anchorId="429829BC" id="Rectangle 66" o:spid="_x0000_s1035" style="position:absolute;margin-left:607.25pt;margin-top:25.25pt;width:57.75pt;height:12.75pt;z-index:251714560;visibility:visible;mso-wrap-style:square;mso-width-percent:0;mso-height-percent:0;mso-wrap-distance-left:9pt;mso-wrap-distance-top:0;mso-wrap-distance-right:9pt;mso-wrap-distance-bottom:0;mso-position-horizontal:absolute;mso-position-horizontal-relative:text;mso-position-vertical:absolute;mso-position-vertical-relative:text;mso-width-percent:0;mso-height-percent:0;mso-width-relative:margin;mso-height-relative:margin;v-text-anchor:middle" o:gfxdata="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" fillcolor="#7f7f7f" stroked="f">
                 <v:textbox inset="2.53958mm,2.53958mm,2.53958mm,2.53958mm">
@@ -1714,7 +1714,7 @@
               </wp:anchor>
             </w:drawing>
           </mc:Choice>
-          <mc:Fallback>
+          <mc:Fallback xmlns:w16sdtdh="http://schemas.microsoft.com/office/word/2020/wordml/sdtdatahash" xmlns:w16="http://schemas.microsoft.com/office/word/2018/wordml" xmlns:w16cex="http://schemas.microsoft.com/office/word/2018/wordml/cex">
             <w:pict>
               <v:rect w14:anchorId="28445842" id="Rectangle 15" o:spid="_x0000_s1036" style="position:absolute;margin-left:600pt;margin-top:8pt;width:235pt;height:28pt;z-index:251712512;visibility:visible;mso-wrap-style:square;mso-wrap-distance-left:9pt;mso-wrap-distance-top:0;mso-wrap-distance-right:9pt;mso-wrap-distance-bottom:0;mso-position-horizontal:absolute;mso-position-horizontal-relative:text;mso-position-vertical:absolute;mso-position-vertical-relative:text;v-text-anchor:top" o:gfxdata="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" filled="f" stroked="f">
                 <v:textbox inset="2.53958mm,1.2694mm,2.53958mm,1.2694mm">
@@ -1804,7 +1804,7 @@
               </wp:anchor>
             </w:drawing>
           </mc:Choice>
-          <mc:Fallback>
+          <mc:Fallback xmlns:w16sdtdh="http://schemas.microsoft.com/office/word/2020/wordml/sdtdatahash" xmlns:w16="http://schemas.microsoft.com/office/word/2018/wordml" xmlns:w16cex="http://schemas.microsoft.com/office/word/2018/wordml/cex">
             <w:pict>
               <v:rect w14:anchorId="0A12E7A6" id="Rectangle 63" o:spid="_x0000_s1037" style="position:absolute;margin-left:607pt;margin-top:0;width:228pt;height:13pt;z-index:251713536;visibility:visible;mso-wrap-style:square;mso-wrap-distance-left:9pt;mso-wrap-distance-top:0;mso-wrap-distance-right:9pt;mso-wrap-distance-bottom:0;mso-position-horizontal:absolute;mso-position-horizontal-relative:text;mso-position-vertical:absolute;mso-position-vertical-relative:text;v-text-anchor:middle" o:gfxdata="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" fillcolor="#d8d8d8" stroked="f">
                 <v:textbox inset="2.53958mm,2.53958mm,2.53958mm,2.53958mm">
@@ -1881,7 +1881,7 @@
               </wp:anchor>
             </w:drawing>
           </mc:Choice>
-          <mc:Fallback>
+          <mc:Fallback xmlns:w16sdtdh="http://schemas.microsoft.com/office/word/2020/wordml/sdtdatahash" xmlns:w16="http://schemas.microsoft.com/office/word/2018/wordml" xmlns:w16cex="http://schemas.microsoft.com/office/word/2018/wordml/cex">
             <w:pict>
               <v:rect w14:anchorId="43C8EFD9" id="Rectangle 12" o:spid="_x0000_s1038" style="position:absolute;margin-left:600pt;margin-top:16pt;width:235pt;height:28pt;z-index:251715584;visibility:visible;mso-wrap-style:square;mso-wrap-distance-left:9pt;mso-wrap-distance-top:0;mso-wrap-distance-right:9pt;mso-wrap-distance-bottom:0;mso-position-horizontal:absolute;mso-position-horizontal-relative:text;mso-position-vertical:absolute;mso-position-vertical-relative:text;v-text-anchor:top" o:gfxdata="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" filled="f" stroked="f">
                 <v:textbox inset="2.53958mm,1.2694mm,2.53958mm,1.2694mm">
@@ -1968,7 +1968,7 @@
               </wp:anchor>
             </w:drawing>
           </mc:Choice>
-          <mc:Fallback>
+          <mc:Fallback xmlns:w16sdtdh="http://schemas.microsoft.com/office/word/2020/wordml/sdtdatahash" xmlns:w16="http://schemas.microsoft.com/office/word/2018/wordml" xmlns:w16cex="http://schemas.microsoft.com/office/word/2018/wordml/cex">
             <w:pict>
               <v:rect w14:anchorId="248ABEE4" id="Rectangle 83" o:spid="_x0000_s1039" style="position:absolute;margin-left:607.05pt;margin-top:8.3pt;width:31.05pt;height:13pt;z-index:251717632;visibility:visible;mso-wrap-style:square;mso-width-percent:0;mso-height-percent:0;mso-wrap-distance-left:9pt;mso-wrap-distance-top:0;mso-wrap-distance-right:9pt;mso-wrap-distance-bottom:0;mso-position-horizontal:absolute;mso-position-horizontal-relative:text;mso-position-vertical:absolute;mso-position-vertical-relative:text;mso-width-percent:0;mso-height-percent:0;mso-width-relative:margin;mso-height-relative:margin;v-text-anchor:middle" o:gfxdata="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" fillcolor="#7f7f7f" stroked="f">
                 <v:textbox inset="2.53958mm,2.53958mm,2.53958mm,2.53958mm">
@@ -2044,7 +2044,7 @@
               </wp:anchor>
             </w:drawing>
           </mc:Choice>
-          <mc:Fallback>
+          <mc:Fallback xmlns:w16sdtdh="http://schemas.microsoft.com/office/word/2020/wordml/sdtdatahash" xmlns:w16="http://schemas.microsoft.com/office/word/2018/wordml" xmlns:w16cex="http://schemas.microsoft.com/office/word/2018/wordml/cex">
             <w:pict>
               <v:rect w14:anchorId="18848864" id="Rectangle 39" o:spid="_x0000_s1040" style="position:absolute;margin-left:607pt;margin-top:8pt;width:228pt;height:13pt;z-index:251716608;visibility:visible;mso-wrap-style:square;mso-wrap-distance-left:9pt;mso-wrap-distance-top:0;mso-wrap-distance-right:9pt;mso-wrap-distance-bottom:0;mso-position-horizontal:absolute;mso-position-horizontal-relative:text;mso-position-vertical:absolute;mso-position-vertical-relative:text;v-text-anchor:middle" o:gfxdata="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" fillcolor="#d8d8d8" stroked="f">
                 <v:textbox inset="2.53958mm,2.53958mm,2.53958mm,2.53958mm">
@@ -2128,7 +2128,7 @@
               </wp:anchor>
             </w:drawing>
           </mc:Choice>
-          <mc:Fallback>
+          <mc:Fallback xmlns:w16sdtdh="http://schemas.microsoft.com/office/word/2020/wordml/sdtdatahash" xmlns:w16="http://schemas.microsoft.com/office/word/2018/wordml" xmlns:w16cex="http://schemas.microsoft.com/office/word/2018/wordml/cex">
             <w:pict>
               <v:rect w14:anchorId="34FC0DFB" id="Rectangle 73" o:spid="_x0000_s1041" style="position:absolute;margin-left:607.1pt;margin-top:17.2pt;width:125.45pt;height:12.75pt;z-index:251720704;visibility:visible;mso-wrap-style:square;mso-width-percent:0;mso-height-percent:0;mso-wrap-distance-left:9pt;mso-wrap-distance-top:0;mso-wrap-distance-right:9pt;mso-wrap-distance-bottom:0;mso-position-horizontal:absolute;mso-position-horizontal-relative:text;mso-position-vertical:absolute;mso-position-vertical-relative:text;mso-width-percent:0;mso-height-percent:0;mso-width-relative:margin;mso-height-relative:margin;v-text-anchor:middle" o:gfxdata="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" fillcolor="#7f7f7f" stroked="f">
                 <v:textbox inset="2.53958mm,2.53958mm,2.53958mm,2.53958mm">
@@ -2214,7 +2214,7 @@
               </wp:anchor>
             </w:drawing>
           </mc:Choice>
-          <mc:Fallback>
+          <mc:Fallback xmlns:w16sdtdh="http://schemas.microsoft.com/office/word/2020/wordml/sdtdatahash" xmlns:w16="http://schemas.microsoft.com/office/word/2018/wordml" xmlns:w16cex="http://schemas.microsoft.com/office/word/2018/wordml/cex">
             <w:pict>
               <v:rect w14:anchorId="569DB894" id="Rectangle 34" o:spid="_x0000_s1042" style="position:absolute;margin-left:600pt;margin-top:0;width:235pt;height:28pt;z-index:251718656;visibility:visible;mso-wrap-style:square;mso-wrap-distance-left:9pt;mso-wrap-distance-top:0;mso-wrap-distance-right:9pt;mso-wrap-distance-bottom:0;mso-position-horizontal:absolute;mso-position-horizontal-relative:text;mso-position-vertical:absolute;mso-position-vertical-relative:text;v-text-anchor:top" o:gfxdata="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" filled="f" stroked="f">
                 <v:textbox inset="2.53958mm,1.2694mm,2.53958mm,1.2694mm">
@@ -2302,7 +2302,7 @@
               </wp:anchor>
             </w:drawing>
           </mc:Choice>
-          <mc:Fallback>
+          <mc:Fallback xmlns:w16sdtdh="http://schemas.microsoft.com/office/word/2020/wordml/sdtdatahash" xmlns:w16="http://schemas.microsoft.com/office/word/2018/wordml" xmlns:w16cex="http://schemas.microsoft.com/office/word/2018/wordml/cex">
             <w:pict>
               <v:rect w14:anchorId="6461514E" id="Rectangle 27" o:spid="_x0000_s1043" style="position:absolute;margin-left:607pt;margin-top:17pt;width:228pt;height:13pt;z-index:251719680;visibility:visible;mso-wrap-style:square;mso-wrap-distance-left:9pt;mso-wrap-distance-top:0;mso-wrap-distance-right:9pt;mso-wrap-distance-bottom:0;mso-position-horizontal:absolute;mso-position-horizontal-relative:text;mso-position-vertical:absolute;mso-position-vertical-relative:text;v-text-anchor:middle" o:gfxdata="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" fillcolor="#d8d8d8" stroked="f">
                 <v:textbox inset="2.53958mm,2.53958mm,2.53958mm,2.53958mm">
@@ -2320,7 +2320,9 @@
           </mc:Fallback>
         </mc:AlternateContent>
       </w:r>
+      <w:bookmarkStart w:id="0" w:name="_GoBack"/>
     </w:p>
+    <w:bookmarkEnd w:id="0"/>
     <w:p>
       <w:r>
         <w:rPr>
@@ -2390,7 +2392,7 @@
               </wp:anchor>
             </w:drawing>
           </mc:Choice>
-          <mc:Fallback>
+          <mc:Fallback xmlns:w16sdtdh="http://schemas.microsoft.com/office/word/2020/wordml/sdtdatahash" xmlns:w16="http://schemas.microsoft.com/office/word/2018/wordml" xmlns:w16cex="http://schemas.microsoft.com/office/word/2018/wordml/cex">
             <w:pict>
               <v:rect w14:anchorId="5870172F" id="Rectangle 16" o:spid="_x0000_s1044" style="position:absolute;margin-left:600pt;margin-top:8pt;width:235pt;height:28pt;z-index:251721728;visibility:visible;mso-wrap-style:square;mso-wrap-distance-left:9pt;mso-wrap-distance-top:0;mso-wrap-distance-right:9pt;mso-wrap-distance-bottom:0;mso-position-horizontal:absolute;mso-position-horizontal-relative:text;mso-position-vertical:absolute;mso-position-vertical-relative:text;v-text-anchor:top" o:gfxdata="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" filled="f" stroked="f">
                 <v:textbox inset="2.53958mm,1.2694mm,2.53958mm,1.2694mm">
@@ -2480,7 +2482,7 @@
               </wp:anchor>
             </w:drawing>
           </mc:Choice>
-          <mc:Fallback>
+          <mc:Fallback xmlns:w16sdtdh="http://schemas.microsoft.com/office/word/2020/wordml/sdtdatahash" xmlns:w16="http://schemas.microsoft.com/office/word/2018/wordml" xmlns:w16cex="http://schemas.microsoft.com/office/word/2018/wordml/cex">
             <w:pict>
               <v:rect w14:anchorId="40FF3181" id="Rectangle 47" o:spid="_x0000_s1045" style="position:absolute;margin-left:607pt;margin-top:0;width:228pt;height:13pt;z-index:251722752;visibility:visible;mso-wrap-style:square;mso-wrap-distance-left:9pt;mso-wrap-distance-top:0;mso-wrap-distance-right:9pt;mso-wrap-distance-bottom:0;mso-position-horizontal:absolute;mso-position-horizontal-relative:text;mso-position-vertical:absolute;mso-position-vertical-relative:text;v-text-anchor:middle" o:gfxdata="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" fillcolor="#d8d8d8" stroked="f">
                 <v:textbox inset="2.53958mm,2.53958mm,2.53958mm,2.53958mm">
@@ -2556,7 +2558,7 @@
               </wp:anchor>
             </w:drawing>
           </mc:Choice>
-          <mc:Fallback>
+          <mc:Fallback xmlns:w16sdtdh="http://schemas.microsoft.com/office/word/2020/wordml/sdtdatahash" xmlns:w16="http://schemas.microsoft.com/office/word/2018/wordml" xmlns:w16cex="http://schemas.microsoft.com/office/word/2018/wordml/cex">
             <w:pict>
               <v:rect w14:anchorId="3C8A2ACD" id="Rectangle 30" o:spid="_x0000_s1046" style="position:absolute;margin-left:607pt;margin-top:0;width:169pt;height:13pt;z-index:251723776;visibility:visible;mso-wrap-style:square;mso-wrap-distance-left:9pt;mso-wrap-distance-top:0;mso-wrap-distance-right:9pt;mso-wrap-distance-bottom:0;mso-position-horizontal:absolute;mso-position-horizontal-relative:text;mso-position-vertical:absolute;mso-position-vertical-relative:text;v-text-anchor:middle" o:gfxdata="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" fillcolor="#7f7f7f" stroked="f">
                 <v:textbox inset="2.53958mm,2.53958mm,2.53958mm,2.53958mm">
@@ -2642,7 +2644,7 @@
               </wp:anchor>
             </w:drawing>
           </mc:Choice>
-          <mc:Fallback>
+          <mc:Fallback xmlns:w16sdtdh="http://schemas.microsoft.com/office/word/2020/wordml/sdtdatahash" xmlns:w16="http://schemas.microsoft.com/office/word/2018/wordml" xmlns:w16cex="http://schemas.microsoft.com/office/word/2018/wordml/cex">
             <w:pict>
               <v:rect w14:anchorId="52E1BE0B" id="Rectangle 2" o:spid="_x0000_s1047" style="position:absolute;margin-left:600pt;margin-top:16pt;width:235pt;height:28pt;z-index:251724800;visibility:visible;mso-wrap-style:square;mso-wrap-distance-left:9pt;mso-wrap-distance-top:0;mso-wrap-distance-right:9pt;mso-wrap-distance-bottom:0;mso-position-horizontal:absolute;mso-position-horizontal-relative:text;mso-position-vertical:absolute;mso-position-vertical-relative:text;v-text-anchor:top" o:gfxdata="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" filled="f" stroked="f">
                 <v:textbox inset="2.53958mm,1.2694mm,2.53958mm,1.2694mm">
@@ -2673,8 +2675,8 @@
         </mc:AlternateContent>
       </w:r>
     </w:p>
-    <w:bookmarkStart w:id="0" w:name="_gjdgxs" w:colFirst="0" w:colLast="0"/>
-    <w:bookmarkEnd w:id="0"/>
+    <w:bookmarkStart w:id="1" w:name="_gjdgxs" w:colFirst="0" w:colLast="0"/>
+    <w:bookmarkEnd w:id="1"/>
     <w:p>
       <w:r>
         <w:rPr>
@@ -2734,7 +2736,7 @@
               </wp:anchor>
             </w:drawing>
           </mc:Choice>
-          <mc:Fallback>
+          <mc:Fallback xmlns:w16sdtdh="http://schemas.microsoft.com/office/word/2020/wordml/sdtdatahash" xmlns:w16="http://schemas.microsoft.com/office/word/2018/wordml" xmlns:w16cex="http://schemas.microsoft.com/office/word/2018/wordml/cex">
             <w:pict>
               <v:rect w14:anchorId="13AA019C" id="Rectangle 75" o:spid="_x0000_s1048" style="position:absolute;margin-left:607pt;margin-top:9pt;width:228pt;height:13pt;z-index:251725824;visibility:visible;mso-wrap-style:square;mso-wrap-distance-left:9pt;mso-wrap-distance-top:0;mso-wrap-distance-right:9pt;mso-wrap-distance-bottom:0;mso-position-horizontal:absolute;mso-position-horizontal-relative:text;mso-position-vertical:absolute;mso-position-vertical-relative:text;v-text-anchor:middle" o:gfxdata="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" fillcolor="#d8d8d8" stroked="f">
                 <v:textbox inset="2.53958mm,2.53958mm,2.53958mm,2.53958mm">
@@ -2810,7 +2812,7 @@
               </wp:anchor>
             </w:drawing>
           </mc:Choice>
-          <mc:Fallback>
+          <mc:Fallback xmlns:w16sdtdh="http://schemas.microsoft.com/office/word/2020/wordml/sdtdatahash" xmlns:w16="http://schemas.microsoft.com/office/word/2018/wordml" xmlns:w16cex="http://schemas.microsoft.com/office/word/2018/wordml/cex">
             <w:pict>
               <v:rect w14:anchorId="040D141A" id="Rectangle 17" o:spid="_x0000_s1049" style="position:absolute;margin-left:607pt;margin-top:9pt;width:169pt;height:13pt;z-index:251726848;visibility:visible;mso-wrap-style:square;mso-wrap-distance-left:9pt;mso-wrap-distance-top:0;mso-wrap-distance-right:9pt;mso-wrap-distance-bottom:0;mso-position-horizontal:absolute;mso-position-horizontal-relative:text;mso-position-vertical:absolute;mso-position-vertical-relative:text;v-text-anchor:middle" o:gfxdata="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" fillcolor="#7f7f7f" stroked="f">
                 <v:textbox inset="2.53958mm,2.53958mm,2.53958mm,2.53958mm">
@@ -2904,7 +2906,7 @@
               </wp:anchor>
             </w:drawing>
           </mc:Choice>
-          <mc:Fallback>
+          <mc:Fallback xmlns:w16sdtdh="http://schemas.microsoft.com/office/word/2020/wordml/sdtdatahash" xmlns:w16="http://schemas.microsoft.com/office/word/2018/wordml" xmlns:w16cex="http://schemas.microsoft.com/office/word/2018/wordml/cex">
             <w:pict>
               <v:rect w14:anchorId="0135EC37" id="Rectangle 76" o:spid="_x0000_s1050" style="position:absolute;margin-left:694.85pt;margin-top:17.35pt;width:144.8pt;height:27.75pt;z-index:251728896;visibility:visible;mso-wrap-style:square;mso-width-percent:0;mso-wrap-distance-left:9pt;mso-wrap-distance-top:0;mso-wrap-distance-right:9pt;mso-wrap-distance-bottom:0;mso-position-horizontal:absolute;mso-position-horizontal-relative:text;mso-position-vertical:absolute;mso-position-vertical-relative:text;mso-width-percent:0;mso-width-relative:margin;v-text-anchor:top" o:gfxdata="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" filled="f" stroked="f">
                 <v:textbox inset="2.53958mm,1.2694mm,2.53958mm,1.2694mm">
@@ -3004,7 +3006,7 @@
               </wp:anchor>
             </w:drawing>
           </mc:Choice>
-          <mc:Fallback>
+          <mc:Fallback xmlns:w16sdtdh="http://schemas.microsoft.com/office/word/2020/wordml/sdtdatahash" xmlns:w16="http://schemas.microsoft.com/office/word/2018/wordml" xmlns:w16cex="http://schemas.microsoft.com/office/word/2018/wordml/cex">
             <w:pict>
               <v:rect w14:anchorId="28D01B68" id="Rectangle 49" o:spid="_x0000_s1051" style="position:absolute;margin-left:600pt;margin-top:17pt;width:119pt;height:28pt;z-index:251727872;visibility:visible;mso-wrap-style:square;mso-wrap-distance-left:9pt;mso-wrap-distance-top:0;mso-wrap-distance-right:9pt;mso-wrap-distance-bottom:0;mso-position-horizontal:absolute;mso-position-horizontal-relative:text;mso-position-vertical:absolute;mso-position-vertical-relative:text;v-text-anchor:top" o:gfxdata="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" filled="f" stroked="f">
                 <v:textbox inset="2.53958mm,1.2694mm,2.53958mm,1.2694mm">
@@ -3094,7 +3096,7 @@
               </wp:anchor>
             </w:drawing>
           </mc:Choice>
-          <mc:Fallback>
+          <mc:Fallback xmlns:w16sdtdh="http://schemas.microsoft.com/office/word/2020/wordml/sdtdatahash" xmlns:w16="http://schemas.microsoft.com/office/word/2018/wordml" xmlns:w16cex="http://schemas.microsoft.com/office/word/2018/wordml/cex">
             <w:pict>
               <v:rect w14:anchorId="7E505CF3" id="Rectangle 50" o:spid="_x0000_s1052" style="position:absolute;margin-left:785.55pt;margin-top:9pt;width:17pt;height:13pt;z-index:251730944;visibility:visible;mso-wrap-style:square;mso-wrap-distance-left:9pt;mso-wrap-distance-top:0;mso-wrap-distance-right:9pt;mso-wrap-distance-bottom:0;mso-position-horizontal:absolute;mso-position-horizontal-relative:text;mso-position-vertical:absolute;mso-position-vertical-relative:text;v-text-anchor:middle" o:gfxdata="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" fillcolor="#7f7f7f" stroked="f">
                 <v:textbox inset="2.53958mm,2.53958mm,2.53958mm,2.53958mm">
@@ -3170,7 +3172,7 @@
               </wp:anchor>
             </w:drawing>
           </mc:Choice>
-          <mc:Fallback>
+          <mc:Fallback xmlns:w16sdtdh="http://schemas.microsoft.com/office/word/2020/wordml/sdtdatahash" xmlns:w16="http://schemas.microsoft.com/office/word/2018/wordml" xmlns:w16cex="http://schemas.microsoft.com/office/word/2018/wordml/cex">
             <w:pict>
               <v:rect w14:anchorId="61F5CB7D" id="Rectangle 8" o:spid="_x0000_s1053" style="position:absolute;margin-left:607pt;margin-top:9pt;width:228pt;height:13pt;z-index:251729920;visibility:visible;mso-wrap-style:square;mso-wrap-distance-left:9pt;mso-wrap-distance-top:0;mso-wrap-distance-right:9pt;mso-wrap-distance-bottom:0;mso-position-horizontal:absolute;mso-position-horizontal-relative:text;mso-position-vertical:absolute;mso-position-vertical-relative:text;v-text-anchor:middle" o:gfxdata="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" fillcolor="#d8d8d8" stroked="f">
                 <v:textbox inset="2.53958mm,2.53958mm,2.53958mm,2.53958mm">
@@ -3263,7 +3265,7 @@
               </wp:anchor>
             </w:drawing>
           </mc:Choice>
-          <mc:Fallback>
+          <mc:Fallback xmlns:w16sdtdh="http://schemas.microsoft.com/office/word/2020/wordml/sdtdatahash" xmlns:w16="http://schemas.microsoft.com/office/word/2018/wordml" xmlns:w16cex="http://schemas.microsoft.com/office/word/2018/wordml/cex">
             <w:pict>
               <v:rect w14:anchorId="0DB6D4CB" id="Rectangle 21" o:spid="_x0000_s1054" style="position:absolute;margin-left:713.9pt;margin-top:3.1pt;width:125.8pt;height:27.75pt;z-index:251735040;visibility:visible;mso-wrap-style:square;mso-width-percent:0;mso-wrap-distance-left:9pt;mso-wrap-distance-top:0;mso-wrap-distance-right:9pt;mso-wrap-distance-bottom:0;mso-position-horizontal:absolute;mso-position-horizontal-relative:text;mso-position-vertical:absolute;mso-position-vertical-relative:text;mso-width-percent:0;mso-width-relative:margin;v-text-anchor:top" o:gfxdata="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" filled="f" stroked="f">
                 <v:textbox inset="2.53958mm,1.2694mm,2.53958mm,1.2694mm">
@@ -3353,7 +3355,7 @@
               </wp:anchor>
             </w:drawing>
           </mc:Choice>
-          <mc:Fallback>
+          <mc:Fallback xmlns:w16sdtdh="http://schemas.microsoft.com/office/word/2020/wordml/sdtdatahash" xmlns:w16="http://schemas.microsoft.com/office/word/2018/wordml" xmlns:w16cex="http://schemas.microsoft.com/office/word/2018/wordml/cex">
             <w:pict>
               <v:rect w14:anchorId="4BD876AA" id="Rectangle 51" o:spid="_x0000_s1055" style="position:absolute;margin-left:738.7pt;margin-top:21pt;width:17pt;height:13pt;z-index:251734016;visibility:visible;mso-wrap-style:square;mso-wrap-distance-left:9pt;mso-wrap-distance-top:0;mso-wrap-distance-right:9pt;mso-wrap-distance-bottom:0;mso-position-horizontal:absolute;mso-position-horizontal-relative:text;mso-position-vertical:absolute;mso-position-vertical-relative:text;v-text-anchor:middle" o:gfxdata="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" fillcolor="#7f7f7f" stroked="f">
                 <v:textbox inset="2.53958mm,2.53958mm,2.53958mm,2.53958mm">
@@ -3439,7 +3441,7 @@
               </wp:anchor>
             </w:drawing>
           </mc:Choice>
-          <mc:Fallback>
+          <mc:Fallback xmlns:w16sdtdh="http://schemas.microsoft.com/office/word/2020/wordml/sdtdatahash" xmlns:w16="http://schemas.microsoft.com/office/word/2018/wordml" xmlns:w16cex="http://schemas.microsoft.com/office/word/2018/wordml/cex">
             <w:pict>
               <v:rect w14:anchorId="73E7A00D" id="Rectangle 13" o:spid="_x0000_s1056" style="position:absolute;margin-left:600pt;margin-top:3pt;width:119pt;height:28pt;z-index:251731968;visibility:visible;mso-wrap-style:square;mso-wrap-distance-left:9pt;mso-wrap-distance-top:0;mso-wrap-distance-right:9pt;mso-wrap-distance-bottom:0;mso-position-horizontal:absolute;mso-position-horizontal-relative:text;mso-position-vertical:absolute;mso-position-vertical-relative:text;v-text-anchor:top" o:gfxdata="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" filled="f" stroked="f">
                 <v:textbox inset="2.53958mm,1.2694mm,2.53958mm,1.2694mm">
@@ -3527,7 +3529,7 @@
               </wp:anchor>
             </w:drawing>
           </mc:Choice>
-          <mc:Fallback>
+          <mc:Fallback xmlns:w16sdtdh="http://schemas.microsoft.com/office/word/2020/wordml/sdtdatahash" xmlns:w16="http://schemas.microsoft.com/office/word/2018/wordml" xmlns:w16cex="http://schemas.microsoft.com/office/word/2018/wordml/cex">
             <w:pict>
               <v:rect w14:anchorId="0A1C5920" id="Rectangle 40" o:spid="_x0000_s1057" style="position:absolute;margin-left:607pt;margin-top:21pt;width:228pt;height:13pt;z-index:251732992;visibility:visible;mso-wrap-style:square;mso-wrap-distance-left:9pt;mso-wrap-distance-top:0;mso-wrap-distance-right:9pt;mso-wrap-distance-bottom:0;mso-position-horizontal:absolute;mso-position-horizontal-relative:text;mso-position-vertical:absolute;mso-position-vertical-relative:text;v-text-anchor:middle" o:gfxdata="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" fillcolor="#d8d8d8" stroked="f">
                 <v:textbox inset="2.53958mm,2.53958mm,2.53958mm,2.53958mm">
@@ -3620,7 +3622,7 @@
               </wp:anchor>
             </w:drawing>
           </mc:Choice>
-          <mc:Fallback>
+          <mc:Fallback xmlns:w16sdtdh="http://schemas.microsoft.com/office/word/2020/wordml/sdtdatahash" xmlns:w16="http://schemas.microsoft.com/office/word/2018/wordml" xmlns:w16cex="http://schemas.microsoft.com/office/word/2018/wordml/cex">
             <w:pict>
               <v:rect w14:anchorId="3BDFFBD3" id="Rectangle 1" o:spid="_x0000_s1058" style="position:absolute;margin-left:713.9pt;margin-top:13.65pt;width:125.8pt;height:27.75pt;z-index:251737088;visibility:visible;mso-wrap-style:square;mso-width-percent:0;mso-wrap-distance-left:9pt;mso-wrap-distance-top:0;mso-wrap-distance-right:9pt;mso-wrap-distance-bottom:0;mso-position-horizontal:absolute;mso-position-horizontal-relative:text;mso-position-vertical:absolute;mso-position-vertical-relative:text;mso-width-percent:0;mso-width-relative:margin;v-text-anchor:top" o:gfxdata="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" filled="f" stroked="f">
                 <v:textbox inset="2.53958mm,1.2694mm,2.53958mm,1.2694mm">
@@ -3720,7 +3722,7 @@
               </wp:anchor>
             </w:drawing>
           </mc:Choice>
-          <mc:Fallback>
+          <mc:Fallback xmlns:w16sdtdh="http://schemas.microsoft.com/office/word/2020/wordml/sdtdatahash" xmlns:w16="http://schemas.microsoft.com/office/word/2018/wordml" xmlns:w16cex="http://schemas.microsoft.com/office/word/2018/wordml/cex">
             <w:pict>
               <v:rect w14:anchorId="4BDD0E35" id="Rectangle 72" o:spid="_x0000_s1059" style="position:absolute;margin-left:600pt;margin-top:14pt;width:119pt;height:28pt;z-index:251736064;visibility:visible;mso-wrap-style:square;mso-wrap-distance-left:9pt;mso-wrap-distance-top:0;mso-wrap-distance-right:9pt;mso-wrap-distance-bottom:0;mso-position-horizontal:absolute;mso-position-horizontal-relative:text;mso-position-vertical:absolute;mso-position-vertical-relative:text;v-text-anchor:top" o:gfxdata="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" filled="f" stroked="f">
                 <v:textbox inset="2.53958mm,1.2694mm,2.53958mm,1.2694mm">
@@ -3828,7 +3830,7 @@
               </wp:anchor>
             </w:drawing>
           </mc:Choice>
-          <mc:Fallback>
+          <mc:Fallback xmlns:w16sdtdh="http://schemas.microsoft.com/office/word/2020/wordml/sdtdatahash" xmlns:w16="http://schemas.microsoft.com/office/word/2018/wordml" xmlns:w16cex="http://schemas.microsoft.com/office/word/2018/wordml/cex">
             <w:pict>
               <v:rect w14:anchorId="2866E85F" id="Rectangle 60" o:spid="_x0000_s1060" style="position:absolute;margin-left:709.1pt;margin-top:24.95pt;width:131.55pt;height:19.1pt;z-index:251743232;visibility:visible;mso-wrap-style:square;mso-width-percent:0;mso-height-percent:0;mso-wrap-distance-left:9pt;mso-wrap-distance-top:0;mso-wrap-distance-right:9pt;mso-wrap-distance-bottom:0;mso-position-horizontal:absolute;mso-position-horizontal-relative:text;mso-position-vertical:absolute;mso-position-vertical-relative:text;mso-width-percent:0;mso-height-percent:0;mso-width-relative:margin;mso-height-relative:margin;v-text-anchor:top" o:gfxdata="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" filled="f" stroked="f">
                 <v:textbox inset="2.53958mm,1.2694mm,2.53958mm,1.2694mm">
@@ -3924,7 +3926,7 @@
               </wp:anchor>
             </w:drawing>
           </mc:Choice>
-          <mc:Fallback>
+          <mc:Fallback xmlns:w16sdtdh="http://schemas.microsoft.com/office/word/2020/wordml/sdtdatahash" xmlns:w16="http://schemas.microsoft.com/office/word/2018/wordml" xmlns:w16cex="http://schemas.microsoft.com/office/word/2018/wordml/cex">
             <w:pict>
               <v:rect w14:anchorId="71EAAD01" id="Rectangle 22" o:spid="_x0000_s1061" style="position:absolute;margin-left:656.5pt;margin-top:7pt;width:17pt;height:13pt;z-index:251739136;visibility:visible;mso-wrap-style:square;mso-width-percent:0;mso-height-percent:0;mso-wrap-distance-left:9pt;mso-wrap-distance-top:0;mso-wrap-distance-right:9pt;mso-wrap-distance-bottom:0;mso-position-horizontal:absolute;mso-position-horizontal-relative:text;mso-position-vertical:absolute;mso-position-vertical-relative:text;mso-width-percent:0;mso-height-percent:0;mso-width-relative:margin;mso-height-relative:margin;v-text-anchor:middle" o:gfxdata="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" fillcolor="#7f7f7f" stroked="f">
                 <v:textbox inset="2.53958mm,2.53958mm,2.53958mm,2.53958mm">
@@ -4000,7 +4002,7 @@
               </wp:anchor>
             </w:drawing>
           </mc:Choice>
-          <mc:Fallback>
+          <mc:Fallback xmlns:w16sdtdh="http://schemas.microsoft.com/office/word/2020/wordml/sdtdatahash" xmlns:w16="http://schemas.microsoft.com/office/word/2018/wordml" xmlns:w16cex="http://schemas.microsoft.com/office/word/2018/wordml/cex">
             <w:pict>
               <v:rect w14:anchorId="3808E108" id="Rectangle 67" o:spid="_x0000_s1062" style="position:absolute;margin-left:607pt;margin-top:7pt;width:228pt;height:13pt;z-index:251738112;visibility:visible;mso-wrap-style:square;mso-wrap-distance-left:9pt;mso-wrap-distance-top:0;mso-wrap-distance-right:9pt;mso-wrap-distance-bottom:0;mso-position-horizontal:absolute;mso-position-horizontal-relative:text;mso-position-vertical:absolute;mso-position-vertical-relative:text;v-text-anchor:middle" o:gfxdata="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" fillcolor="#d8d8d8" stroked="f">
                 <v:textbox inset="2.53958mm,2.53958mm,2.53958mm,2.53958mm">
@@ -4078,7 +4080,7 @@
               </wp:anchor>
             </w:drawing>
           </mc:Choice>
-          <mc:Fallback>
+          <mc:Fallback xmlns:w16sdtdh="http://schemas.microsoft.com/office/word/2020/wordml/sdtdatahash" xmlns:w16="http://schemas.microsoft.com/office/word/2018/wordml" xmlns:w16cex="http://schemas.microsoft.com/office/word/2018/wordml/cex">
             <w:pict>
               <v:rect w14:anchorId="5FDDCB0F" id="Rectangle 74" o:spid="_x0000_s1063" style="position:absolute;margin-left:764.75pt;margin-top:17.45pt;width:17pt;height:13pt;z-index:251742208;visibility:visible;mso-wrap-style:square;mso-wrap-distance-left:9pt;mso-wrap-distance-top:0;mso-wrap-distance-right:9pt;mso-wrap-distance-bottom:0;mso-position-horizontal:absolute;mso-position-horizontal-relative:text;mso-position-vertical:absolute;mso-position-vertical-relative:text;v-text-anchor:middle" o:gfxdata="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" fillcolor="#7f7f7f" stroked="f">
                 <v:textbox inset="2.53958mm,2.53958mm,2.53958mm,2.53958mm">
@@ -4164,7 +4166,7 @@
               </wp:anchor>
             </w:drawing>
           </mc:Choice>
-          <mc:Fallback>
+          <mc:Fallback xmlns:w16sdtdh="http://schemas.microsoft.com/office/word/2020/wordml/sdtdatahash" xmlns:w16="http://schemas.microsoft.com/office/word/2018/wordml" xmlns:w16cex="http://schemas.microsoft.com/office/word/2018/wordml/cex">
             <w:pict>
               <v:rect w14:anchorId="257A529A" id="Rectangle 29" o:spid="_x0000_s1064" style="position:absolute;margin-left:600pt;margin-top:0;width:119pt;height:28pt;z-index:251740160;visibility:visible;mso-wrap-style:square;mso-wrap-distance-left:9pt;mso-wrap-distance-top:0;mso-wrap-distance-right:9pt;mso-wrap-distance-bottom:0;mso-position-horizontal:absolute;mso-position-horizontal-relative:text;mso-position-vertical:absolute;mso-position-vertical-relative:text;v-text-anchor:top" o:gfxdata="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" filled="f" stroked="f">
                 <v:textbox inset="2.53958mm,1.2694mm,2.53958mm,1.2694mm">
@@ -4252,7 +4254,7 @@
               </wp:anchor>
             </w:drawing>
           </mc:Choice>
-          <mc:Fallback>
+          <mc:Fallback xmlns:w16sdtdh="http://schemas.microsoft.com/office/word/2020/wordml/sdtdatahash" xmlns:w16="http://schemas.microsoft.com/office/word/2018/wordml" xmlns:w16cex="http://schemas.microsoft.com/office/word/2018/wordml/cex">
             <w:pict>
               <v:rect w14:anchorId="3276B42C" id="Rectangle 4" o:spid="_x0000_s1065" style="position:absolute;margin-left:607pt;margin-top:18pt;width:228pt;height:13pt;z-index:251741184;visibility:visible;mso-wrap-style:square;mso-wrap-distance-left:9pt;mso-wrap-distance-top:0;mso-wrap-distance-right:9pt;mso-wrap-distance-bottom:0;mso-position-horizontal:absolute;mso-position-horizontal-relative:text;mso-position-vertical:absolute;mso-position-vertical-relative:text;v-text-anchor:middle" o:gfxdata="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" fillcolor="#d8d8d8" stroked="f">
                 <v:textbox inset="2.53958mm,2.53958mm,2.53958mm,2.53958mm">
@@ -4286,7 +4288,7 @@
 </file>
 
 <file path=word/styles.xml><?xml version="1.0" encoding="utf-8"?>
-<w:styles xmlns:mc="http://schemas.openxmlformats.org/markup-compatibility/2006" xmlns:r="http://schemas.openxmlformats.org/officeDocument/2006/relationships" xmlns:w="http://schemas.openxmlformats.org/wordprocessingml/2006/main" xmlns:w14="http://schemas.microsoft.com/office/word/2010/wordml" xmlns:w15="http://schemas.microsoft.com/office/word/2012/wordml" xmlns:w16cex="http://schemas.microsoft.com/office/word/2018/wordml/cex" xmlns:w16cid="http://schemas.microsoft.com/office/word/2016/wordml/cid" xmlns:w16="http://schemas.microsoft.com/office/word/2018/wordml" xmlns:w16sdtdh="http://schemas.microsoft.com/office/word/2020/wordml/sdtdatahash" xmlns:w16se="http://schemas.microsoft.com/office/word/2015/wordml/symex" mc:Ignorable="w14 w15 w16se w16cid w16 w16cex w16sdtdh">
+<w:styles xmlns:mc="http://schemas.openxmlformats.org/markup-compatibility/2006" xmlns:r="http://schemas.openxmlformats.org/officeDocument/2006/relationships" xmlns:w="http://schemas.openxmlformats.org/wordprocessingml/2006/main" xmlns:w14="http://schemas.microsoft.com/office/word/2010/wordml" xmlns:w15="http://schemas.microsoft.com/office/word/2012/wordml" xmlns:w16cid="http://schemas.microsoft.com/office/word/2016/wordml/cid" xmlns:w16se="http://schemas.microsoft.com/office/word/2015/wordml/symex" mc:Ignorable="w14 w15 w16se w16cid">
   <w:docDefaults>
     <w:rPrDefault>
       <w:rPr>
@@ -4302,7 +4304,7 @@
       </w:pPr>
     </w:pPrDefault>
   </w:docDefaults>
-  <w:latentStyles w:defLockedState="0" w:defUIPriority="99" w:defSemiHidden="0" w:defUnhideWhenUsed="0" w:defQFormat="0" w:count="376">
+  <w:latentStyles w:defLockedState="0" w:defUIPriority="99" w:defSemiHidden="0" w:defUnhideWhenUsed="0" w:defQFormat="0" w:count="375">
     <w:lsdException w:name="Normal" w:uiPriority="0" w:qFormat="1"/>
     <w:lsdException w:name="heading 1" w:uiPriority="9" w:qFormat="1"/>
     <w:lsdException w:name="heading 2" w:semiHidden="1" w:uiPriority="9" w:unhideWhenUsed="1" w:qFormat="1"/>
@@ -4678,7 +4680,6 @@
     <w:lsdException w:name="Smart Hyperlink" w:semiHidden="1" w:unhideWhenUsed="1"/>
     <w:lsdException w:name="Hashtag" w:semiHidden="1" w:unhideWhenUsed="1"/>
     <w:lsdException w:name="Unresolved Mention" w:semiHidden="1" w:unhideWhenUsed="1"/>
-    <w:lsdException w:name="Smart Link" w:semiHidden="1" w:unhideWhenUsed="1"/>
   </w:latentStyles>
   <w:style w:type="paragraph" w:default="1" w:styleId="Normal">
     <w:name w:val="Normal"/>

--- a/persona/persona2.docx
+++ b/persona/persona2.docx
@@ -1,6 +1,6 @@
 
 <file path=word/document.xml><?xml version="1.0" encoding="utf-8"?>
-<w:document xmlns:wpc="http://schemas.microsoft.com/office/word/2010/wordprocessingCanvas" xmlns:cx="http://schemas.microsoft.com/office/drawing/2014/chartex" xmlns:cx1="http://schemas.microsoft.com/office/drawing/2015/9/8/chartex" xmlns:cx2="http://schemas.microsoft.com/office/drawing/2015/10/21/chartex" xmlns:cx3="http://schemas.microsoft.com/office/drawing/2016/5/9/chartex" xmlns:cx4="http://schemas.microsoft.com/office/drawing/2016/5/10/chartex" xmlns:cx5="http://schemas.microsoft.com/office/drawing/2016/5/11/chartex" xmlns:cx6="http://schemas.microsoft.com/office/drawing/2016/5/12/chartex" xmlns:cx7="http://schemas.microsoft.com/office/drawing/2016/5/13/chartex" xmlns:cx8="http://schemas.microsoft.com/office/drawing/2016/5/14/chartex" xmlns:mc="http://schemas.openxmlformats.org/markup-compatibility/2006" xmlns:aink="http://schemas.microsoft.com/office/drawing/2016/ink" xmlns:am3d="http://schemas.microsoft.com/office/drawing/2017/model3d" xmlns:o="urn:schemas-microsoft-com:office:office" xmlns:r="http://schemas.openxmlformats.org/officeDocument/2006/relationships" xmlns:m="http://schemas.openxmlformats.org/officeDocument/2006/math" xmlns:v="urn:schemas-microsoft-com:vml" xmlns:wp14="http://schemas.microsoft.com/office/word/2010/wordprocessingDrawing" xmlns:wp="http://schemas.openxmlformats.org/drawingml/2006/wordprocessingDrawing" xmlns:w10="urn:schemas-microsoft-com:office:word" xmlns:w="http://schemas.openxmlformats.org/wordprocessingml/2006/main" xmlns:w14="http://schemas.microsoft.com/office/word/2010/wordml" xmlns:w15="http://schemas.microsoft.com/office/word/2012/wordml" xmlns:w16cid="http://schemas.microsoft.com/office/word/2016/wordml/cid" xmlns:w16se="http://schemas.microsoft.com/office/word/2015/wordml/symex" xmlns:wpg="http://schemas.microsoft.com/office/word/2010/wordprocessingGroup" xmlns:wpi="http://schemas.microsoft.com/office/word/2010/wordprocessingInk" xmlns:wne="http://schemas.microsoft.com/office/word/2006/wordml" xmlns:wps="http://schemas.microsoft.com/office/word/2010/wordprocessingShape" mc:Ignorable="w14 w15 w16se w16cid wp14">
+<w:document xmlns:wpc="http://schemas.microsoft.com/office/word/2010/wordprocessingCanvas" xmlns:cx="http://schemas.microsoft.com/office/drawing/2014/chartex" xmlns:cx1="http://schemas.microsoft.com/office/drawing/2015/9/8/chartex" xmlns:cx2="http://schemas.microsoft.com/office/drawing/2015/10/21/chartex" xmlns:cx3="http://schemas.microsoft.com/office/drawing/2016/5/9/chartex" xmlns:cx4="http://schemas.microsoft.com/office/drawing/2016/5/10/chartex" xmlns:cx5="http://schemas.microsoft.com/office/drawing/2016/5/11/chartex" xmlns:cx6="http://schemas.microsoft.com/office/drawing/2016/5/12/chartex" xmlns:cx7="http://schemas.microsoft.com/office/drawing/2016/5/13/chartex" xmlns:cx8="http://schemas.microsoft.com/office/drawing/2016/5/14/chartex" xmlns:mc="http://schemas.openxmlformats.org/markup-compatibility/2006" xmlns:aink="http://schemas.microsoft.com/office/drawing/2016/ink" xmlns:am3d="http://schemas.microsoft.com/office/drawing/2017/model3d" xmlns:o="urn:schemas-microsoft-com:office:office" xmlns:r="http://schemas.openxmlformats.org/officeDocument/2006/relationships" xmlns:m="http://schemas.openxmlformats.org/officeDocument/2006/math" xmlns:v="urn:schemas-microsoft-com:vml" xmlns:wp14="http://schemas.microsoft.com/office/word/2010/wordprocessingDrawing" xmlns:wp="http://schemas.openxmlformats.org/drawingml/2006/wordprocessingDrawing" xmlns:w10="urn:schemas-microsoft-com:office:word" xmlns:w="http://schemas.openxmlformats.org/wordprocessingml/2006/main" xmlns:w14="http://schemas.microsoft.com/office/word/2010/wordml" xmlns:w15="http://schemas.microsoft.com/office/word/2012/wordml" xmlns:w16cex="http://schemas.microsoft.com/office/word/2018/wordml/cex" xmlns:w16cid="http://schemas.microsoft.com/office/word/2016/wordml/cid" xmlns:w16="http://schemas.microsoft.com/office/word/2018/wordml" xmlns:w16sdtdh="http://schemas.microsoft.com/office/word/2020/wordml/sdtdatahash" xmlns:w16se="http://schemas.microsoft.com/office/word/2015/wordml/symex" xmlns:wpg="http://schemas.microsoft.com/office/word/2010/wordprocessingGroup" xmlns:wpi="http://schemas.microsoft.com/office/word/2010/wordprocessingInk" xmlns:wne="http://schemas.microsoft.com/office/word/2006/wordml" xmlns:wps="http://schemas.microsoft.com/office/word/2010/wordprocessingShape" mc:Ignorable="w14 w15 w16se w16cid w16 w16cex w16sdtdh wp14">
   <w:body>
     <w:p>
       <w:r>
@@ -78,7 +78,7 @@
               </wp:anchor>
             </w:drawing>
           </mc:Choice>
-          <mc:Fallback xmlns:w16sdtdh="http://schemas.microsoft.com/office/word/2020/wordml/sdtdatahash" xmlns:w16="http://schemas.microsoft.com/office/word/2018/wordml" xmlns:w16cex="http://schemas.microsoft.com/office/word/2018/wordml/cex">
+          <mc:Fallback>
             <w:pict>
               <v:rect w14:anchorId="7FCF077E" id="Rectangle 69" o:spid="_x0000_s1026" style="position:absolute;margin-left:0;margin-top:0;width:854.25pt;height:68.25pt;z-index:251701248;visibility:visible;mso-wrap-style:square;mso-wrap-distance-left:9pt;mso-wrap-distance-top:0;mso-wrap-distance-right:9pt;mso-wrap-distance-bottom:0;mso-position-horizontal:absolute;mso-position-horizontal-relative:text;mso-position-vertical:absolute;mso-position-vertical-relative:text;v-text-anchor:middle" o:gfxdata="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" fillcolor="#c2d59b" stroked="f">
                 <v:textbox inset="2.53958mm,1.2694mm,2.53958mm,1.2694mm">
@@ -201,7 +201,7 @@
               </wp:anchor>
             </w:drawing>
           </mc:Choice>
-          <mc:Fallback xmlns:w16sdtdh="http://schemas.microsoft.com/office/word/2020/wordml/sdtdatahash" xmlns:w16="http://schemas.microsoft.com/office/word/2018/wordml" xmlns:w16cex="http://schemas.microsoft.com/office/word/2018/wordml/cex">
+          <mc:Fallback>
             <w:pict>
               <v:rect w14:anchorId="1D1AF69A" id="Rectangle 26" o:spid="_x0000_s1027" style="position:absolute;margin-left:281pt;margin-top:82pt;width:306pt;height:195pt;z-index:251702272;visibility:visible;mso-wrap-style:square;mso-wrap-distance-left:9pt;mso-wrap-distance-top:0;mso-wrap-distance-right:9pt;mso-wrap-distance-bottom:0;mso-position-horizontal:absolute;mso-position-horizontal-relative:text;mso-position-vertical:absolute;mso-position-vertical-relative:text;v-text-anchor:top" o:gfxdata="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" fillcolor="#d8d8d8" stroked="f">
                 <v:textbox inset="2.53958mm,1.2694mm,2.53958mm,1.2694mm">
@@ -388,7 +388,7 @@
                                     <pic:cNvPicPr/>
                                   </pic:nvPicPr>
                                   <pic:blipFill>
-                                    <a:blip r:embed="rId4">
+                                    <a:blip r:embed="rId5">
                                       <a:extLst>
                                         <a:ext uri="{28A0092B-C50C-407E-A947-70E740481C1C}">
                                           <a14:useLocalDpi xmlns:a14="http://schemas.microsoft.com/office/drawing/2010/main" val="0"/>
@@ -559,7 +559,7 @@
               </wp:anchor>
             </w:drawing>
           </mc:Choice>
-          <mc:Fallback xmlns:w16sdtdh="http://schemas.microsoft.com/office/word/2020/wordml/sdtdatahash" xmlns:w16="http://schemas.microsoft.com/office/word/2018/wordml" xmlns:w16cex="http://schemas.microsoft.com/office/word/2018/wordml/cex">
+          <mc:Fallback>
             <w:pict>
               <v:rect w14:anchorId="1516F7C4" id="Rectangle 20" o:spid="_x0000_s1029" style="position:absolute;margin-left:25pt;margin-top:356pt;width:240pt;height:86pt;z-index:251705344;visibility:visible;mso-wrap-style:square;mso-wrap-distance-left:9pt;mso-wrap-distance-top:0;mso-wrap-distance-right:9pt;mso-wrap-distance-bottom:0;mso-position-horizontal:absolute;mso-position-horizontal-relative:text;mso-position-vertical:absolute;mso-position-vertical-relative:text;v-text-anchor:top" o:gfxdata="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" fillcolor="#c2d59b" stroked="f">
                 <v:textbox inset="2.53958mm,1.2694mm,2.53958mm,1.2694mm">
@@ -825,7 +825,7 @@
               </wp:anchor>
             </w:drawing>
           </mc:Choice>
-          <mc:Fallback xmlns:w16sdtdh="http://schemas.microsoft.com/office/word/2020/wordml/sdtdatahash" xmlns:w16="http://schemas.microsoft.com/office/word/2018/wordml" xmlns:w16cex="http://schemas.microsoft.com/office/word/2018/wordml/cex">
+          <mc:Fallback>
             <w:pict>
               <v:rect w14:anchorId="06C303C3" id="Rectangle 70" o:spid="_x0000_s1030" style="position:absolute;margin-left:25pt;margin-top:454pt;width:240pt;height:126pt;z-index:251706368;visibility:visible;mso-wrap-style:square;mso-wrap-distance-left:9pt;mso-wrap-distance-top:0;mso-wrap-distance-right:9pt;mso-wrap-distance-bottom:0;mso-position-horizontal:absolute;mso-position-horizontal-relative:text;mso-position-vertical:absolute;mso-position-vertical-relative:text;v-text-anchor:top" o:gfxdata="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" fillcolor="white [3201]" strokecolor="black [3200]" strokeweight="2pt">
                 <v:stroke startarrowwidth="narrow" startarrowlength="short" endarrowwidth="narrow" endarrowlength="short"/>
@@ -1056,7 +1056,7 @@
               </wp:anchor>
             </w:drawing>
           </mc:Choice>
-          <mc:Fallback xmlns:w16sdtdh="http://schemas.microsoft.com/office/word/2020/wordml/sdtdatahash" xmlns:w16="http://schemas.microsoft.com/office/word/2018/wordml" xmlns:w16cex="http://schemas.microsoft.com/office/word/2018/wordml/cex">
+          <mc:Fallback>
             <w:pict>
               <v:rect w14:anchorId="395978F5" id="Rectangle 48" o:spid="_x0000_s1031" style="position:absolute;margin-left:281pt;margin-top:294pt;width:306pt;height:119pt;z-index:251707392;visibility:visible;mso-wrap-style:square;mso-wrap-distance-left:9pt;mso-wrap-distance-top:0;mso-wrap-distance-right:9pt;mso-wrap-distance-bottom:0;mso-position-horizontal:absolute;mso-position-horizontal-relative:text;mso-position-vertical:absolute;mso-position-vertical-relative:text;v-text-anchor:top" o:gfxdata="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" filled="f" strokecolor="#d8d8d8">
                 <v:stroke startarrowwidth="narrow" startarrowlength="short" endarrowwidth="narrow" endarrowlength="short"/>
@@ -1260,7 +1260,7 @@
               </wp:anchor>
             </w:drawing>
           </mc:Choice>
-          <mc:Fallback xmlns:w16sdtdh="http://schemas.microsoft.com/office/word/2020/wordml/sdtdatahash" xmlns:w16="http://schemas.microsoft.com/office/word/2018/wordml" xmlns:w16cex="http://schemas.microsoft.com/office/word/2018/wordml/cex">
+          <mc:Fallback>
             <w:pict>
               <v:rect w14:anchorId="74EA0931" id="Rectangle 11" o:spid="_x0000_s1032" style="position:absolute;margin-left:281pt;margin-top:443pt;width:306pt;height:119pt;z-index:251708416;visibility:visible;mso-wrap-style:square;mso-wrap-distance-left:9pt;mso-wrap-distance-top:0;mso-wrap-distance-right:9pt;mso-wrap-distance-bottom:0;mso-position-horizontal:absolute;mso-position-horizontal-relative:text;mso-position-vertical:absolute;mso-position-vertical-relative:text;v-text-anchor:top" o:gfxdata="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" filled="f" strokecolor="#d8d8d8">
                 <v:stroke startarrowwidth="narrow" startarrowlength="short" endarrowwidth="narrow" endarrowlength="short"/>
@@ -1422,7 +1422,7 @@
               </wp:anchor>
             </w:drawing>
           </mc:Choice>
-          <mc:Fallback xmlns:w16sdtdh="http://schemas.microsoft.com/office/word/2020/wordml/sdtdatahash" xmlns:w16="http://schemas.microsoft.com/office/word/2018/wordml" xmlns:w16cex="http://schemas.microsoft.com/office/word/2018/wordml/cex">
+          <mc:Fallback>
             <w:pict>
               <v:rect w14:anchorId="40D02DBB" id="Rectangle 19" o:spid="_x0000_s1033" style="position:absolute;margin-left:601pt;margin-top:82pt;width:235pt;height:28pt;z-index:251709440;visibility:visible;mso-wrap-style:square;mso-wrap-distance-left:9pt;mso-wrap-distance-top:0;mso-wrap-distance-right:9pt;mso-wrap-distance-bottom:0;mso-position-horizontal:absolute;mso-position-horizontal-relative:text;mso-position-vertical:absolute;mso-position-vertical-relative:text;v-text-anchor:top" o:gfxdata="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" filled="f" stroked="f">
                 <v:textbox inset="2.53958mm,1.2694mm,2.53958mm,1.2694mm">
@@ -1526,7 +1526,7 @@
               </wp:anchor>
             </w:drawing>
           </mc:Choice>
-          <mc:Fallback xmlns:w16sdtdh="http://schemas.microsoft.com/office/word/2020/wordml/sdtdatahash" xmlns:w16="http://schemas.microsoft.com/office/word/2018/wordml" xmlns:w16cex="http://schemas.microsoft.com/office/word/2018/wordml/cex">
+          <mc:Fallback>
             <w:pict>
               <v:rect w14:anchorId="307984BC" id="Rectangle 18" o:spid="_x0000_s1034" style="position:absolute;margin-left:601pt;margin-top:295pt;width:235pt;height:28pt;z-index:251710464;visibility:visible;mso-wrap-style:square;mso-wrap-distance-left:9pt;mso-wrap-distance-top:0;mso-wrap-distance-right:9pt;mso-wrap-distance-bottom:0;mso-position-horizontal:absolute;mso-position-horizontal-relative:text;mso-position-vertical:absolute;mso-position-vertical-relative:text;v-text-anchor:top" o:gfxdata="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" filled="f" stroked="f">
                 <v:textbox inset="2.53958mm,1.2694mm,2.53958mm,1.2694mm">
@@ -1628,7 +1628,7 @@
               </wp:anchor>
             </w:drawing>
           </mc:Choice>
-          <mc:Fallback xmlns:w16sdtdh="http://schemas.microsoft.com/office/word/2020/wordml/sdtdatahash" xmlns:w16="http://schemas.microsoft.com/office/word/2018/wordml" xmlns:w16cex="http://schemas.microsoft.com/office/word/2018/wordml/cex">
+          <mc:Fallback>
             <w:pict>
               <v:rect w14:anchorId="429829BC" id="Rectangle 66" o:spid="_x0000_s1035" style="position:absolute;margin-left:607.25pt;margin-top:25.25pt;width:57.75pt;height:12.75pt;z-index:251714560;visibility:visible;mso-wrap-style:square;mso-width-percent:0;mso-height-percent:0;mso-wrap-distance-left:9pt;mso-wrap-distance-top:0;mso-wrap-distance-right:9pt;mso-wrap-distance-bottom:0;mso-position-horizontal:absolute;mso-position-horizontal-relative:text;mso-position-vertical:absolute;mso-position-vertical-relative:text;mso-width-percent:0;mso-height-percent:0;mso-width-relative:margin;mso-height-relative:margin;v-text-anchor:middle" o:gfxdata="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" fillcolor="#7f7f7f" stroked="f">
                 <v:textbox inset="2.53958mm,2.53958mm,2.53958mm,2.53958mm">
@@ -1714,7 +1714,7 @@
               </wp:anchor>
             </w:drawing>
           </mc:Choice>
-          <mc:Fallback xmlns:w16sdtdh="http://schemas.microsoft.com/office/word/2020/wordml/sdtdatahash" xmlns:w16="http://schemas.microsoft.com/office/word/2018/wordml" xmlns:w16cex="http://schemas.microsoft.com/office/word/2018/wordml/cex">
+          <mc:Fallback>
             <w:pict>
               <v:rect w14:anchorId="28445842" id="Rectangle 15" o:spid="_x0000_s1036" style="position:absolute;margin-left:600pt;margin-top:8pt;width:235pt;height:28pt;z-index:251712512;visibility:visible;mso-wrap-style:square;mso-wrap-distance-left:9pt;mso-wrap-distance-top:0;mso-wrap-distance-right:9pt;mso-wrap-distance-bottom:0;mso-position-horizontal:absolute;mso-position-horizontal-relative:text;mso-position-vertical:absolute;mso-position-vertical-relative:text;v-text-anchor:top" o:gfxdata="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" filled="f" stroked="f">
                 <v:textbox inset="2.53958mm,1.2694mm,2.53958mm,1.2694mm">
@@ -1804,7 +1804,7 @@
               </wp:anchor>
             </w:drawing>
           </mc:Choice>
-          <mc:Fallback xmlns:w16sdtdh="http://schemas.microsoft.com/office/word/2020/wordml/sdtdatahash" xmlns:w16="http://schemas.microsoft.com/office/word/2018/wordml" xmlns:w16cex="http://schemas.microsoft.com/office/word/2018/wordml/cex">
+          <mc:Fallback>
             <w:pict>
               <v:rect w14:anchorId="0A12E7A6" id="Rectangle 63" o:spid="_x0000_s1037" style="position:absolute;margin-left:607pt;margin-top:0;width:228pt;height:13pt;z-index:251713536;visibility:visible;mso-wrap-style:square;mso-wrap-distance-left:9pt;mso-wrap-distance-top:0;mso-wrap-distance-right:9pt;mso-wrap-distance-bottom:0;mso-position-horizontal:absolute;mso-position-horizontal-relative:text;mso-position-vertical:absolute;mso-position-vertical-relative:text;v-text-anchor:middle" o:gfxdata="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" fillcolor="#d8d8d8" stroked="f">
                 <v:textbox inset="2.53958mm,2.53958mm,2.53958mm,2.53958mm">
@@ -1881,7 +1881,7 @@
               </wp:anchor>
             </w:drawing>
           </mc:Choice>
-          <mc:Fallback xmlns:w16sdtdh="http://schemas.microsoft.com/office/word/2020/wordml/sdtdatahash" xmlns:w16="http://schemas.microsoft.com/office/word/2018/wordml" xmlns:w16cex="http://schemas.microsoft.com/office/word/2018/wordml/cex">
+          <mc:Fallback>
             <w:pict>
               <v:rect w14:anchorId="43C8EFD9" id="Rectangle 12" o:spid="_x0000_s1038" style="position:absolute;margin-left:600pt;margin-top:16pt;width:235pt;height:28pt;z-index:251715584;visibility:visible;mso-wrap-style:square;mso-wrap-distance-left:9pt;mso-wrap-distance-top:0;mso-wrap-distance-right:9pt;mso-wrap-distance-bottom:0;mso-position-horizontal:absolute;mso-position-horizontal-relative:text;mso-position-vertical:absolute;mso-position-vertical-relative:text;v-text-anchor:top" o:gfxdata="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" filled="f" stroked="f">
                 <v:textbox inset="2.53958mm,1.2694mm,2.53958mm,1.2694mm">
@@ -1968,7 +1968,7 @@
               </wp:anchor>
             </w:drawing>
           </mc:Choice>
-          <mc:Fallback xmlns:w16sdtdh="http://schemas.microsoft.com/office/word/2020/wordml/sdtdatahash" xmlns:w16="http://schemas.microsoft.com/office/word/2018/wordml" xmlns:w16cex="http://schemas.microsoft.com/office/word/2018/wordml/cex">
+          <mc:Fallback>
             <w:pict>
               <v:rect w14:anchorId="248ABEE4" id="Rectangle 83" o:spid="_x0000_s1039" style="position:absolute;margin-left:607.05pt;margin-top:8.3pt;width:31.05pt;height:13pt;z-index:251717632;visibility:visible;mso-wrap-style:square;mso-width-percent:0;mso-height-percent:0;mso-wrap-distance-left:9pt;mso-wrap-distance-top:0;mso-wrap-distance-right:9pt;mso-wrap-distance-bottom:0;mso-position-horizontal:absolute;mso-position-horizontal-relative:text;mso-position-vertical:absolute;mso-position-vertical-relative:text;mso-width-percent:0;mso-height-percent:0;mso-width-relative:margin;mso-height-relative:margin;v-text-anchor:middle" o:gfxdata="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" fillcolor="#7f7f7f" stroked="f">
                 <v:textbox inset="2.53958mm,2.53958mm,2.53958mm,2.53958mm">
@@ -2044,7 +2044,7 @@
               </wp:anchor>
             </w:drawing>
           </mc:Choice>
-          <mc:Fallback xmlns:w16sdtdh="http://schemas.microsoft.com/office/word/2020/wordml/sdtdatahash" xmlns:w16="http://schemas.microsoft.com/office/word/2018/wordml" xmlns:w16cex="http://schemas.microsoft.com/office/word/2018/wordml/cex">
+          <mc:Fallback>
             <w:pict>
               <v:rect w14:anchorId="18848864" id="Rectangle 39" o:spid="_x0000_s1040" style="position:absolute;margin-left:607pt;margin-top:8pt;width:228pt;height:13pt;z-index:251716608;visibility:visible;mso-wrap-style:square;mso-wrap-distance-left:9pt;mso-wrap-distance-top:0;mso-wrap-distance-right:9pt;mso-wrap-distance-bottom:0;mso-position-horizontal:absolute;mso-position-horizontal-relative:text;mso-position-vertical:absolute;mso-position-vertical-relative:text;v-text-anchor:middle" o:gfxdata="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" fillcolor="#d8d8d8" stroked="f">
                 <v:textbox inset="2.53958mm,2.53958mm,2.53958mm,2.53958mm">
@@ -2128,7 +2128,7 @@
               </wp:anchor>
             </w:drawing>
           </mc:Choice>
-          <mc:Fallback xmlns:w16sdtdh="http://schemas.microsoft.com/office/word/2020/wordml/sdtdatahash" xmlns:w16="http://schemas.microsoft.com/office/word/2018/wordml" xmlns:w16cex="http://schemas.microsoft.com/office/word/2018/wordml/cex">
+          <mc:Fallback>
             <w:pict>
               <v:rect w14:anchorId="34FC0DFB" id="Rectangle 73" o:spid="_x0000_s1041" style="position:absolute;margin-left:607.1pt;margin-top:17.2pt;width:125.45pt;height:12.75pt;z-index:251720704;visibility:visible;mso-wrap-style:square;mso-width-percent:0;mso-height-percent:0;mso-wrap-distance-left:9pt;mso-wrap-distance-top:0;mso-wrap-distance-right:9pt;mso-wrap-distance-bottom:0;mso-position-horizontal:absolute;mso-position-horizontal-relative:text;mso-position-vertical:absolute;mso-position-vertical-relative:text;mso-width-percent:0;mso-height-percent:0;mso-width-relative:margin;mso-height-relative:margin;v-text-anchor:middle" o:gfxdata="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" fillcolor="#7f7f7f" stroked="f">
                 <v:textbox inset="2.53958mm,2.53958mm,2.53958mm,2.53958mm">
@@ -2214,7 +2214,7 @@
               </wp:anchor>
             </w:drawing>
           </mc:Choice>
-          <mc:Fallback xmlns:w16sdtdh="http://schemas.microsoft.com/office/word/2020/wordml/sdtdatahash" xmlns:w16="http://schemas.microsoft.com/office/word/2018/wordml" xmlns:w16cex="http://schemas.microsoft.com/office/word/2018/wordml/cex">
+          <mc:Fallback>
             <w:pict>
               <v:rect w14:anchorId="569DB894" id="Rectangle 34" o:spid="_x0000_s1042" style="position:absolute;margin-left:600pt;margin-top:0;width:235pt;height:28pt;z-index:251718656;visibility:visible;mso-wrap-style:square;mso-wrap-distance-left:9pt;mso-wrap-distance-top:0;mso-wrap-distance-right:9pt;mso-wrap-distance-bottom:0;mso-position-horizontal:absolute;mso-position-horizontal-relative:text;mso-position-vertical:absolute;mso-position-vertical-relative:text;v-text-anchor:top" o:gfxdata="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" filled="f" stroked="f">
                 <v:textbox inset="2.53958mm,1.2694mm,2.53958mm,1.2694mm">
@@ -2302,7 +2302,7 @@
               </wp:anchor>
             </w:drawing>
           </mc:Choice>
-          <mc:Fallback xmlns:w16sdtdh="http://schemas.microsoft.com/office/word/2020/wordml/sdtdatahash" xmlns:w16="http://schemas.microsoft.com/office/word/2018/wordml" xmlns:w16cex="http://schemas.microsoft.com/office/word/2018/wordml/cex">
+          <mc:Fallback>
             <w:pict>
               <v:rect w14:anchorId="6461514E" id="Rectangle 27" o:spid="_x0000_s1043" style="position:absolute;margin-left:607pt;margin-top:17pt;width:228pt;height:13pt;z-index:251719680;visibility:visible;mso-wrap-style:square;mso-wrap-distance-left:9pt;mso-wrap-distance-top:0;mso-wrap-distance-right:9pt;mso-wrap-distance-bottom:0;mso-position-horizontal:absolute;mso-position-horizontal-relative:text;mso-position-vertical:absolute;mso-position-vertical-relative:text;v-text-anchor:middle" o:gfxdata="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" fillcolor="#d8d8d8" stroked="f">
                 <v:textbox inset="2.53958mm,2.53958mm,2.53958mm,2.53958mm">
@@ -2320,9 +2320,7 @@
           </mc:Fallback>
         </mc:AlternateContent>
       </w:r>
-      <w:bookmarkStart w:id="0" w:name="_GoBack"/>
     </w:p>
-    <w:bookmarkEnd w:id="0"/>
     <w:p>
       <w:r>
         <w:rPr>
@@ -2392,7 +2390,7 @@
               </wp:anchor>
             </w:drawing>
           </mc:Choice>
-          <mc:Fallback xmlns:w16sdtdh="http://schemas.microsoft.com/office/word/2020/wordml/sdtdatahash" xmlns:w16="http://schemas.microsoft.com/office/word/2018/wordml" xmlns:w16cex="http://schemas.microsoft.com/office/word/2018/wordml/cex">
+          <mc:Fallback>
             <w:pict>
               <v:rect w14:anchorId="5870172F" id="Rectangle 16" o:spid="_x0000_s1044" style="position:absolute;margin-left:600pt;margin-top:8pt;width:235pt;height:28pt;z-index:251721728;visibility:visible;mso-wrap-style:square;mso-wrap-distance-left:9pt;mso-wrap-distance-top:0;mso-wrap-distance-right:9pt;mso-wrap-distance-bottom:0;mso-position-horizontal:absolute;mso-position-horizontal-relative:text;mso-position-vertical:absolute;mso-position-vertical-relative:text;v-text-anchor:top" o:gfxdata="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" filled="f" stroked="f">
                 <v:textbox inset="2.53958mm,1.2694mm,2.53958mm,1.2694mm">
@@ -2482,7 +2480,7 @@
               </wp:anchor>
             </w:drawing>
           </mc:Choice>
-          <mc:Fallback xmlns:w16sdtdh="http://schemas.microsoft.com/office/word/2020/wordml/sdtdatahash" xmlns:w16="http://schemas.microsoft.com/office/word/2018/wordml" xmlns:w16cex="http://schemas.microsoft.com/office/word/2018/wordml/cex">
+          <mc:Fallback>
             <w:pict>
               <v:rect w14:anchorId="40FF3181" id="Rectangle 47" o:spid="_x0000_s1045" style="position:absolute;margin-left:607pt;margin-top:0;width:228pt;height:13pt;z-index:251722752;visibility:visible;mso-wrap-style:square;mso-wrap-distance-left:9pt;mso-wrap-distance-top:0;mso-wrap-distance-right:9pt;mso-wrap-distance-bottom:0;mso-position-horizontal:absolute;mso-position-horizontal-relative:text;mso-position-vertical:absolute;mso-position-vertical-relative:text;v-text-anchor:middle" o:gfxdata="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" fillcolor="#d8d8d8" stroked="f">
                 <v:textbox inset="2.53958mm,2.53958mm,2.53958mm,2.53958mm">
@@ -2558,7 +2556,7 @@
               </wp:anchor>
             </w:drawing>
           </mc:Choice>
-          <mc:Fallback xmlns:w16sdtdh="http://schemas.microsoft.com/office/word/2020/wordml/sdtdatahash" xmlns:w16="http://schemas.microsoft.com/office/word/2018/wordml" xmlns:w16cex="http://schemas.microsoft.com/office/word/2018/wordml/cex">
+          <mc:Fallback>
             <w:pict>
               <v:rect w14:anchorId="3C8A2ACD" id="Rectangle 30" o:spid="_x0000_s1046" style="position:absolute;margin-left:607pt;margin-top:0;width:169pt;height:13pt;z-index:251723776;visibility:visible;mso-wrap-style:square;mso-wrap-distance-left:9pt;mso-wrap-distance-top:0;mso-wrap-distance-right:9pt;mso-wrap-distance-bottom:0;mso-position-horizontal:absolute;mso-position-horizontal-relative:text;mso-position-vertical:absolute;mso-position-vertical-relative:text;v-text-anchor:middle" o:gfxdata="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" fillcolor="#7f7f7f" stroked="f">
                 <v:textbox inset="2.53958mm,2.53958mm,2.53958mm,2.53958mm">
@@ -2644,7 +2642,7 @@
               </wp:anchor>
             </w:drawing>
           </mc:Choice>
-          <mc:Fallback xmlns:w16sdtdh="http://schemas.microsoft.com/office/word/2020/wordml/sdtdatahash" xmlns:w16="http://schemas.microsoft.com/office/word/2018/wordml" xmlns:w16cex="http://schemas.microsoft.com/office/word/2018/wordml/cex">
+          <mc:Fallback>
             <w:pict>
               <v:rect w14:anchorId="52E1BE0B" id="Rectangle 2" o:spid="_x0000_s1047" style="position:absolute;margin-left:600pt;margin-top:16pt;width:235pt;height:28pt;z-index:251724800;visibility:visible;mso-wrap-style:square;mso-wrap-distance-left:9pt;mso-wrap-distance-top:0;mso-wrap-distance-right:9pt;mso-wrap-distance-bottom:0;mso-position-horizontal:absolute;mso-position-horizontal-relative:text;mso-position-vertical:absolute;mso-position-vertical-relative:text;v-text-anchor:top" o:gfxdata="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" filled="f" stroked="f">
                 <v:textbox inset="2.53958mm,1.2694mm,2.53958mm,1.2694mm">
@@ -2675,8 +2673,8 @@
         </mc:AlternateContent>
       </w:r>
     </w:p>
-    <w:bookmarkStart w:id="1" w:name="_gjdgxs" w:colFirst="0" w:colLast="0"/>
-    <w:bookmarkEnd w:id="1"/>
+    <w:bookmarkStart w:id="0" w:name="_gjdgxs" w:colFirst="0" w:colLast="0"/>
+    <w:bookmarkEnd w:id="0"/>
     <w:p>
       <w:r>
         <w:rPr>
@@ -2736,7 +2734,7 @@
               </wp:anchor>
             </w:drawing>
           </mc:Choice>
-          <mc:Fallback xmlns:w16sdtdh="http://schemas.microsoft.com/office/word/2020/wordml/sdtdatahash" xmlns:w16="http://schemas.microsoft.com/office/word/2018/wordml" xmlns:w16cex="http://schemas.microsoft.com/office/word/2018/wordml/cex">
+          <mc:Fallback>
             <w:pict>
               <v:rect w14:anchorId="13AA019C" id="Rectangle 75" o:spid="_x0000_s1048" style="position:absolute;margin-left:607pt;margin-top:9pt;width:228pt;height:13pt;z-index:251725824;visibility:visible;mso-wrap-style:square;mso-wrap-distance-left:9pt;mso-wrap-distance-top:0;mso-wrap-distance-right:9pt;mso-wrap-distance-bottom:0;mso-position-horizontal:absolute;mso-position-horizontal-relative:text;mso-position-vertical:absolute;mso-position-vertical-relative:text;v-text-anchor:middle" o:gfxdata="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" fillcolor="#d8d8d8" stroked="f">
                 <v:textbox inset="2.53958mm,2.53958mm,2.53958mm,2.53958mm">
@@ -2812,7 +2810,7 @@
               </wp:anchor>
             </w:drawing>
           </mc:Choice>
-          <mc:Fallback xmlns:w16sdtdh="http://schemas.microsoft.com/office/word/2020/wordml/sdtdatahash" xmlns:w16="http://schemas.microsoft.com/office/word/2018/wordml" xmlns:w16cex="http://schemas.microsoft.com/office/word/2018/wordml/cex">
+          <mc:Fallback>
             <w:pict>
               <v:rect w14:anchorId="040D141A" id="Rectangle 17" o:spid="_x0000_s1049" style="position:absolute;margin-left:607pt;margin-top:9pt;width:169pt;height:13pt;z-index:251726848;visibility:visible;mso-wrap-style:square;mso-wrap-distance-left:9pt;mso-wrap-distance-top:0;mso-wrap-distance-right:9pt;mso-wrap-distance-bottom:0;mso-position-horizontal:absolute;mso-position-horizontal-relative:text;mso-position-vertical:absolute;mso-position-vertical-relative:text;v-text-anchor:middle" o:gfxdata="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" fillcolor="#7f7f7f" stroked="f">
                 <v:textbox inset="2.53958mm,2.53958mm,2.53958mm,2.53958mm">
@@ -2906,7 +2904,7 @@
               </wp:anchor>
             </w:drawing>
           </mc:Choice>
-          <mc:Fallback xmlns:w16sdtdh="http://schemas.microsoft.com/office/word/2020/wordml/sdtdatahash" xmlns:w16="http://schemas.microsoft.com/office/word/2018/wordml" xmlns:w16cex="http://schemas.microsoft.com/office/word/2018/wordml/cex">
+          <mc:Fallback>
             <w:pict>
               <v:rect w14:anchorId="0135EC37" id="Rectangle 76" o:spid="_x0000_s1050" style="position:absolute;margin-left:694.85pt;margin-top:17.35pt;width:144.8pt;height:27.75pt;z-index:251728896;visibility:visible;mso-wrap-style:square;mso-width-percent:0;mso-wrap-distance-left:9pt;mso-wrap-distance-top:0;mso-wrap-distance-right:9pt;mso-wrap-distance-bottom:0;mso-position-horizontal:absolute;mso-position-horizontal-relative:text;mso-position-vertical:absolute;mso-position-vertical-relative:text;mso-width-percent:0;mso-width-relative:margin;v-text-anchor:top" o:gfxdata="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" filled="f" stroked="f">
                 <v:textbox inset="2.53958mm,1.2694mm,2.53958mm,1.2694mm">
@@ -3006,7 +3004,7 @@
               </wp:anchor>
             </w:drawing>
           </mc:Choice>
-          <mc:Fallback xmlns:w16sdtdh="http://schemas.microsoft.com/office/word/2020/wordml/sdtdatahash" xmlns:w16="http://schemas.microsoft.com/office/word/2018/wordml" xmlns:w16cex="http://schemas.microsoft.com/office/word/2018/wordml/cex">
+          <mc:Fallback>
             <w:pict>
               <v:rect w14:anchorId="28D01B68" id="Rectangle 49" o:spid="_x0000_s1051" style="position:absolute;margin-left:600pt;margin-top:17pt;width:119pt;height:28pt;z-index:251727872;visibility:visible;mso-wrap-style:square;mso-wrap-distance-left:9pt;mso-wrap-distance-top:0;mso-wrap-distance-right:9pt;mso-wrap-distance-bottom:0;mso-position-horizontal:absolute;mso-position-horizontal-relative:text;mso-position-vertical:absolute;mso-position-vertical-relative:text;v-text-anchor:top" o:gfxdata="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" filled="f" stroked="f">
                 <v:textbox inset="2.53958mm,1.2694mm,2.53958mm,1.2694mm">
@@ -3045,13 +3043,13 @@
         <mc:AlternateContent>
           <mc:Choice Requires="wps">
             <w:drawing>
-              <wp:anchor distT="0" distB="0" distL="114300" distR="114300" simplePos="0" relativeHeight="251730944" behindDoc="0" locked="0" layoutInCell="1" hidden="0" allowOverlap="1" wp14:anchorId="7E505CF3" wp14:editId="3C763DCB">
+              <wp:anchor distT="0" distB="0" distL="114300" distR="114300" simplePos="0" relativeHeight="251730944" behindDoc="0" locked="0" layoutInCell="1" hidden="0" allowOverlap="1" wp14:anchorId="7E505CF3" wp14:editId="02698BE1">
                 <wp:simplePos x="0" y="0"/>
                 <wp:positionH relativeFrom="column">
-                  <wp:posOffset>9976449</wp:posOffset>
+                  <wp:posOffset>9514674</wp:posOffset>
                 </wp:positionH>
                 <wp:positionV relativeFrom="paragraph">
-                  <wp:posOffset>114300</wp:posOffset>
+                  <wp:posOffset>127663</wp:posOffset>
                 </wp:positionV>
                 <wp:extent cx="215900" cy="165100"/>
                 <wp:effectExtent l="0" t="0" r="0" b="0"/>
@@ -3096,9 +3094,9 @@
               </wp:anchor>
             </w:drawing>
           </mc:Choice>
-          <mc:Fallback xmlns:w16sdtdh="http://schemas.microsoft.com/office/word/2020/wordml/sdtdatahash" xmlns:w16="http://schemas.microsoft.com/office/word/2018/wordml" xmlns:w16cex="http://schemas.microsoft.com/office/word/2018/wordml/cex">
+          <mc:Fallback>
             <w:pict>
-              <v:rect w14:anchorId="7E505CF3" id="Rectangle 50" o:spid="_x0000_s1052" style="position:absolute;margin-left:785.55pt;margin-top:9pt;width:17pt;height:13pt;z-index:251730944;visibility:visible;mso-wrap-style:square;mso-wrap-distance-left:9pt;mso-wrap-distance-top:0;mso-wrap-distance-right:9pt;mso-wrap-distance-bottom:0;mso-position-horizontal:absolute;mso-position-horizontal-relative:text;mso-position-vertical:absolute;mso-position-vertical-relative:text;v-text-anchor:middle" o:gfxdata="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" fillcolor="#7f7f7f" stroked="f">
+              <v:rect w14:anchorId="7E505CF3" id="Rectangle 50" o:spid="_x0000_s1052" style="position:absolute;margin-left:749.2pt;margin-top:10.05pt;width:17pt;height:13pt;z-index:251730944;visibility:visible;mso-wrap-style:square;mso-wrap-distance-left:9pt;mso-wrap-distance-top:0;mso-wrap-distance-right:9pt;mso-wrap-distance-bottom:0;mso-position-horizontal:absolute;mso-position-horizontal-relative:text;mso-position-vertical:absolute;mso-position-vertical-relative:text;v-text-anchor:middle" o:gfxdata="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" fillcolor="#7f7f7f" stroked="f">
                 <v:textbox inset="2.53958mm,2.53958mm,2.53958mm,2.53958mm">
                   <w:txbxContent>
                     <w:p>
@@ -3172,7 +3170,7 @@
               </wp:anchor>
             </w:drawing>
           </mc:Choice>
-          <mc:Fallback xmlns:w16sdtdh="http://schemas.microsoft.com/office/word/2020/wordml/sdtdatahash" xmlns:w16="http://schemas.microsoft.com/office/word/2018/wordml" xmlns:w16cex="http://schemas.microsoft.com/office/word/2018/wordml/cex">
+          <mc:Fallback>
             <w:pict>
               <v:rect w14:anchorId="61F5CB7D" id="Rectangle 8" o:spid="_x0000_s1053" style="position:absolute;margin-left:607pt;margin-top:9pt;width:228pt;height:13pt;z-index:251729920;visibility:visible;mso-wrap-style:square;mso-wrap-distance-left:9pt;mso-wrap-distance-top:0;mso-wrap-distance-right:9pt;mso-wrap-distance-bottom:0;mso-position-horizontal:absolute;mso-position-horizontal-relative:text;mso-position-vertical:absolute;mso-position-vertical-relative:text;v-text-anchor:middle" o:gfxdata="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" fillcolor="#d8d8d8" stroked="f">
                 <v:textbox inset="2.53958mm,2.53958mm,2.53958mm,2.53958mm">
@@ -3199,118 +3197,13 @@
         <mc:AlternateContent>
           <mc:Choice Requires="wps">
             <w:drawing>
-              <wp:anchor distT="0" distB="0" distL="114300" distR="114300" simplePos="0" relativeHeight="251735040" behindDoc="0" locked="0" layoutInCell="1" hidden="0" allowOverlap="1" wp14:anchorId="0DB6D4CB" wp14:editId="5138F844">
+              <wp:anchor distT="0" distB="0" distL="114300" distR="114300" simplePos="0" relativeHeight="251734016" behindDoc="0" locked="0" layoutInCell="1" hidden="0" allowOverlap="1" wp14:anchorId="4BD876AA" wp14:editId="6B69B28A">
                 <wp:simplePos x="0" y="0"/>
                 <wp:positionH relativeFrom="column">
-                  <wp:posOffset>9066362</wp:posOffset>
+                  <wp:posOffset>8530065</wp:posOffset>
                 </wp:positionH>
                 <wp:positionV relativeFrom="paragraph">
-                  <wp:posOffset>39634</wp:posOffset>
-                </wp:positionV>
-                <wp:extent cx="1597564" cy="352425"/>
-                <wp:effectExtent l="0" t="0" r="0" b="9525"/>
-                <wp:wrapNone/>
-                <wp:docPr id="21" name="Rectangle 21"/>
-                <wp:cNvGraphicFramePr/>
-                <a:graphic xmlns:a="http://schemas.openxmlformats.org/drawingml/2006/main">
-                  <a:graphicData uri="http://schemas.microsoft.com/office/word/2010/wordprocessingShape">
-                    <wps:wsp>
-                      <wps:cNvSpPr/>
-                      <wps:spPr>
-                        <a:xfrm>
-                          <a:off x="0" y="0"/>
-                          <a:ext cx="1597564" cy="352425"/>
-                        </a:xfrm>
-                        <a:prstGeom prst="rect">
-                          <a:avLst/>
-                        </a:prstGeom>
-                        <a:noFill/>
-                        <a:ln>
-                          <a:noFill/>
-                        </a:ln>
-                      </wps:spPr>
-                      <wps:txbx>
-                        <w:txbxContent>
-                          <w:p>
-                            <w:pPr>
-                              <w:spacing w:line="275" w:lineRule="auto"/>
-                              <w:ind w:left="708" w:firstLine="708"/>
-                              <w:jc w:val="right"/>
-                              <w:textDirection w:val="btLr"/>
-                            </w:pPr>
-                            <w:r>
-                              <w:rPr>
-                                <w:color w:val="000000"/>
-                              </w:rPr>
-                              <w:t>Impulsif</w:t>
-                            </w:r>
-                          </w:p>
-                          <w:p>
-                            <w:pPr>
-                              <w:spacing w:line="275" w:lineRule="auto"/>
-                              <w:textDirection w:val="btLr"/>
-                            </w:pPr>
-                          </w:p>
-                        </w:txbxContent>
-                      </wps:txbx>
-                      <wps:bodyPr spcFirstLastPara="1" wrap="square" lIns="91425" tIns="45700" rIns="91425" bIns="45700" anchor="t" anchorCtr="0">
-                        <a:noAutofit/>
-                      </wps:bodyPr>
-                    </wps:wsp>
-                  </a:graphicData>
-                </a:graphic>
-                <wp14:sizeRelH relativeFrom="margin">
-                  <wp14:pctWidth>0</wp14:pctWidth>
-                </wp14:sizeRelH>
-              </wp:anchor>
-            </w:drawing>
-          </mc:Choice>
-          <mc:Fallback xmlns:w16sdtdh="http://schemas.microsoft.com/office/word/2020/wordml/sdtdatahash" xmlns:w16="http://schemas.microsoft.com/office/word/2018/wordml" xmlns:w16cex="http://schemas.microsoft.com/office/word/2018/wordml/cex">
-            <w:pict>
-              <v:rect w14:anchorId="0DB6D4CB" id="Rectangle 21" o:spid="_x0000_s1054" style="position:absolute;margin-left:713.9pt;margin-top:3.1pt;width:125.8pt;height:27.75pt;z-index:251735040;visibility:visible;mso-wrap-style:square;mso-width-percent:0;mso-wrap-distance-left:9pt;mso-wrap-distance-top:0;mso-wrap-distance-right:9pt;mso-wrap-distance-bottom:0;mso-position-horizontal:absolute;mso-position-horizontal-relative:text;mso-position-vertical:absolute;mso-position-vertical-relative:text;mso-width-percent:0;mso-width-relative:margin;v-text-anchor:top" o:gfxdata="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" filled="f" stroked="f">
-                <v:textbox inset="2.53958mm,1.2694mm,2.53958mm,1.2694mm">
-                  <w:txbxContent>
-                    <w:p>
-                      <w:pPr>
-                        <w:spacing w:line="275" w:lineRule="auto"/>
-                        <w:ind w:left="708" w:firstLine="708"/>
-                        <w:jc w:val="right"/>
-                        <w:textDirection w:val="btLr"/>
-                      </w:pPr>
-                      <w:r>
-                        <w:rPr>
-                          <w:color w:val="000000"/>
-                        </w:rPr>
-                        <w:t>Impulsif</w:t>
-                      </w:r>
-                    </w:p>
-                    <w:p>
-                      <w:pPr>
-                        <w:spacing w:line="275" w:lineRule="auto"/>
-                        <w:textDirection w:val="btLr"/>
-                      </w:pPr>
-                    </w:p>
-                  </w:txbxContent>
-                </v:textbox>
-              </v:rect>
-            </w:pict>
-          </mc:Fallback>
-        </mc:AlternateContent>
-      </w:r>
-      <w:r>
-        <w:rPr>
-          <w:noProof/>
-        </w:rPr>
-        <mc:AlternateContent>
-          <mc:Choice Requires="wps">
-            <w:drawing>
-              <wp:anchor distT="0" distB="0" distL="114300" distR="114300" simplePos="0" relativeHeight="251734016" behindDoc="0" locked="0" layoutInCell="1" hidden="0" allowOverlap="1" wp14:anchorId="4BD876AA" wp14:editId="4B2F1405">
-                <wp:simplePos x="0" y="0"/>
-                <wp:positionH relativeFrom="column">
-                  <wp:posOffset>9381227</wp:posOffset>
-                </wp:positionH>
-                <wp:positionV relativeFrom="paragraph">
-                  <wp:posOffset>266700</wp:posOffset>
+                  <wp:posOffset>274651</wp:posOffset>
                 </wp:positionV>
                 <wp:extent cx="215900" cy="165100"/>
                 <wp:effectExtent l="0" t="0" r="0" b="0"/>
@@ -3355,14 +3248,122 @@
               </wp:anchor>
             </w:drawing>
           </mc:Choice>
-          <mc:Fallback xmlns:w16sdtdh="http://schemas.microsoft.com/office/word/2020/wordml/sdtdatahash" xmlns:w16="http://schemas.microsoft.com/office/word/2018/wordml" xmlns:w16cex="http://schemas.microsoft.com/office/word/2018/wordml/cex">
+          <mc:Fallback>
             <w:pict>
-              <v:rect w14:anchorId="4BD876AA" id="Rectangle 51" o:spid="_x0000_s1055" style="position:absolute;margin-left:738.7pt;margin-top:21pt;width:17pt;height:13pt;z-index:251734016;visibility:visible;mso-wrap-style:square;mso-wrap-distance-left:9pt;mso-wrap-distance-top:0;mso-wrap-distance-right:9pt;mso-wrap-distance-bottom:0;mso-position-horizontal:absolute;mso-position-horizontal-relative:text;mso-position-vertical:absolute;mso-position-vertical-relative:text;v-text-anchor:middle" o:gfxdata="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" fillcolor="#7f7f7f" stroked="f">
+              <v:rect w14:anchorId="4BD876AA" id="Rectangle 51" o:spid="_x0000_s1054" style="position:absolute;margin-left:671.65pt;margin-top:21.65pt;width:17pt;height:13pt;z-index:251734016;visibility:visible;mso-wrap-style:square;mso-wrap-distance-left:9pt;mso-wrap-distance-top:0;mso-wrap-distance-right:9pt;mso-wrap-distance-bottom:0;mso-position-horizontal:absolute;mso-position-horizontal-relative:text;mso-position-vertical:absolute;mso-position-vertical-relative:text;v-text-anchor:middle" o:gfxdata="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" fillcolor="#7f7f7f" stroked="f">
                 <v:textbox inset="2.53958mm,2.53958mm,2.53958mm,2.53958mm">
                   <w:txbxContent>
                     <w:p>
                       <w:pPr>
                         <w:spacing w:after="0" w:line="240" w:lineRule="auto"/>
+                        <w:textDirection w:val="btLr"/>
+                      </w:pPr>
+                    </w:p>
+                  </w:txbxContent>
+                </v:textbox>
+              </v:rect>
+            </w:pict>
+          </mc:Fallback>
+        </mc:AlternateContent>
+      </w:r>
+      <w:r>
+        <w:rPr>
+          <w:noProof/>
+        </w:rPr>
+        <mc:AlternateContent>
+          <mc:Choice Requires="wps">
+            <w:drawing>
+              <wp:anchor distT="0" distB="0" distL="114300" distR="114300" simplePos="0" relativeHeight="251735040" behindDoc="0" locked="0" layoutInCell="1" hidden="0" allowOverlap="1" wp14:anchorId="0DB6D4CB" wp14:editId="6ECA9B2F">
+                <wp:simplePos x="0" y="0"/>
+                <wp:positionH relativeFrom="column">
+                  <wp:posOffset>9064487</wp:posOffset>
+                </wp:positionH>
+                <wp:positionV relativeFrom="paragraph">
+                  <wp:posOffset>40309</wp:posOffset>
+                </wp:positionV>
+                <wp:extent cx="1597564" cy="262393"/>
+                <wp:effectExtent l="0" t="0" r="0" b="4445"/>
+                <wp:wrapNone/>
+                <wp:docPr id="21" name="Rectangle 21"/>
+                <wp:cNvGraphicFramePr/>
+                <a:graphic xmlns:a="http://schemas.openxmlformats.org/drawingml/2006/main">
+                  <a:graphicData uri="http://schemas.microsoft.com/office/word/2010/wordprocessingShape">
+                    <wps:wsp>
+                      <wps:cNvSpPr/>
+                      <wps:spPr>
+                        <a:xfrm>
+                          <a:off x="0" y="0"/>
+                          <a:ext cx="1597564" cy="262393"/>
+                        </a:xfrm>
+                        <a:prstGeom prst="rect">
+                          <a:avLst/>
+                        </a:prstGeom>
+                        <a:noFill/>
+                        <a:ln>
+                          <a:noFill/>
+                        </a:ln>
+                      </wps:spPr>
+                      <wps:txbx>
+                        <w:txbxContent>
+                          <w:p>
+                            <w:pPr>
+                              <w:spacing w:line="275" w:lineRule="auto"/>
+                              <w:ind w:left="708" w:firstLine="708"/>
+                              <w:jc w:val="right"/>
+                              <w:textDirection w:val="btLr"/>
+                            </w:pPr>
+                            <w:r>
+                              <w:rPr>
+                                <w:color w:val="000000"/>
+                              </w:rPr>
+                              <w:t>Impulsif</w:t>
+                            </w:r>
+                          </w:p>
+                          <w:p>
+                            <w:pPr>
+                              <w:spacing w:line="275" w:lineRule="auto"/>
+                              <w:textDirection w:val="btLr"/>
+                            </w:pPr>
+                          </w:p>
+                        </w:txbxContent>
+                      </wps:txbx>
+                      <wps:bodyPr spcFirstLastPara="1" wrap="square" lIns="91425" tIns="45700" rIns="91425" bIns="45700" anchor="t" anchorCtr="0">
+                        <a:noAutofit/>
+                      </wps:bodyPr>
+                    </wps:wsp>
+                  </a:graphicData>
+                </a:graphic>
+                <wp14:sizeRelH relativeFrom="margin">
+                  <wp14:pctWidth>0</wp14:pctWidth>
+                </wp14:sizeRelH>
+                <wp14:sizeRelV relativeFrom="margin">
+                  <wp14:pctHeight>0</wp14:pctHeight>
+                </wp14:sizeRelV>
+              </wp:anchor>
+            </w:drawing>
+          </mc:Choice>
+          <mc:Fallback>
+            <w:pict>
+              <v:rect w14:anchorId="0DB6D4CB" id="Rectangle 21" o:spid="_x0000_s1055" style="position:absolute;margin-left:713.75pt;margin-top:3.15pt;width:125.8pt;height:20.65pt;z-index:251735040;visibility:visible;mso-wrap-style:square;mso-width-percent:0;mso-height-percent:0;mso-wrap-distance-left:9pt;mso-wrap-distance-top:0;mso-wrap-distance-right:9pt;mso-wrap-distance-bottom:0;mso-position-horizontal:absolute;mso-position-horizontal-relative:text;mso-position-vertical:absolute;mso-position-vertical-relative:text;mso-width-percent:0;mso-height-percent:0;mso-width-relative:margin;mso-height-relative:margin;v-text-anchor:top" o:gfxdata="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" filled="f" stroked="f">
+                <v:textbox inset="2.53958mm,1.2694mm,2.53958mm,1.2694mm">
+                  <w:txbxContent>
+                    <w:p>
+                      <w:pPr>
+                        <w:spacing w:line="275" w:lineRule="auto"/>
+                        <w:ind w:left="708" w:firstLine="708"/>
+                        <w:jc w:val="right"/>
+                        <w:textDirection w:val="btLr"/>
+                      </w:pPr>
+                      <w:r>
+                        <w:rPr>
+                          <w:color w:val="000000"/>
+                        </w:rPr>
+                        <w:t>Impulsif</w:t>
+                      </w:r>
+                    </w:p>
+                    <w:p>
+                      <w:pPr>
+                        <w:spacing w:line="275" w:lineRule="auto"/>
                         <w:textDirection w:val="btLr"/>
                       </w:pPr>
                     </w:p>
@@ -3441,7 +3442,7 @@
               </wp:anchor>
             </w:drawing>
           </mc:Choice>
-          <mc:Fallback xmlns:w16sdtdh="http://schemas.microsoft.com/office/word/2020/wordml/sdtdatahash" xmlns:w16="http://schemas.microsoft.com/office/word/2018/wordml" xmlns:w16cex="http://schemas.microsoft.com/office/word/2018/wordml/cex">
+          <mc:Fallback>
             <w:pict>
               <v:rect w14:anchorId="73E7A00D" id="Rectangle 13" o:spid="_x0000_s1056" style="position:absolute;margin-left:600pt;margin-top:3pt;width:119pt;height:28pt;z-index:251731968;visibility:visible;mso-wrap-style:square;mso-wrap-distance-left:9pt;mso-wrap-distance-top:0;mso-wrap-distance-right:9pt;mso-wrap-distance-bottom:0;mso-position-horizontal:absolute;mso-position-horizontal-relative:text;mso-position-vertical:absolute;mso-position-vertical-relative:text;v-text-anchor:top" o:gfxdata="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" filled="f" stroked="f">
                 <v:textbox inset="2.53958mm,1.2694mm,2.53958mm,1.2694mm">
@@ -3529,7 +3530,7 @@
               </wp:anchor>
             </w:drawing>
           </mc:Choice>
-          <mc:Fallback xmlns:w16sdtdh="http://schemas.microsoft.com/office/word/2020/wordml/sdtdatahash" xmlns:w16="http://schemas.microsoft.com/office/word/2018/wordml" xmlns:w16cex="http://schemas.microsoft.com/office/word/2018/wordml/cex">
+          <mc:Fallback>
             <w:pict>
               <v:rect w14:anchorId="0A1C5920" id="Rectangle 40" o:spid="_x0000_s1057" style="position:absolute;margin-left:607pt;margin-top:21pt;width:228pt;height:13pt;z-index:251732992;visibility:visible;mso-wrap-style:square;mso-wrap-distance-left:9pt;mso-wrap-distance-top:0;mso-wrap-distance-right:9pt;mso-wrap-distance-bottom:0;mso-position-horizontal:absolute;mso-position-horizontal-relative:text;mso-position-vertical:absolute;mso-position-vertical-relative:text;v-text-anchor:middle" o:gfxdata="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" fillcolor="#d8d8d8" stroked="f">
                 <v:textbox inset="2.53958mm,2.53958mm,2.53958mm,2.53958mm">
@@ -3622,7 +3623,7 @@
               </wp:anchor>
             </w:drawing>
           </mc:Choice>
-          <mc:Fallback xmlns:w16sdtdh="http://schemas.microsoft.com/office/word/2020/wordml/sdtdatahash" xmlns:w16="http://schemas.microsoft.com/office/word/2018/wordml" xmlns:w16cex="http://schemas.microsoft.com/office/word/2018/wordml/cex">
+          <mc:Fallback>
             <w:pict>
               <v:rect w14:anchorId="3BDFFBD3" id="Rectangle 1" o:spid="_x0000_s1058" style="position:absolute;margin-left:713.9pt;margin-top:13.65pt;width:125.8pt;height:27.75pt;z-index:251737088;visibility:visible;mso-wrap-style:square;mso-width-percent:0;mso-wrap-distance-left:9pt;mso-wrap-distance-top:0;mso-wrap-distance-right:9pt;mso-wrap-distance-bottom:0;mso-position-horizontal:absolute;mso-position-horizontal-relative:text;mso-position-vertical:absolute;mso-position-vertical-relative:text;mso-width-percent:0;mso-width-relative:margin;v-text-anchor:top" o:gfxdata="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" filled="f" stroked="f">
                 <v:textbox inset="2.53958mm,1.2694mm,2.53958mm,1.2694mm">
@@ -3722,7 +3723,7 @@
               </wp:anchor>
             </w:drawing>
           </mc:Choice>
-          <mc:Fallback xmlns:w16sdtdh="http://schemas.microsoft.com/office/word/2020/wordml/sdtdatahash" xmlns:w16="http://schemas.microsoft.com/office/word/2018/wordml" xmlns:w16cex="http://schemas.microsoft.com/office/word/2018/wordml/cex">
+          <mc:Fallback>
             <w:pict>
               <v:rect w14:anchorId="4BDD0E35" id="Rectangle 72" o:spid="_x0000_s1059" style="position:absolute;margin-left:600pt;margin-top:14pt;width:119pt;height:28pt;z-index:251736064;visibility:visible;mso-wrap-style:square;mso-wrap-distance-left:9pt;mso-wrap-distance-top:0;mso-wrap-distance-right:9pt;mso-wrap-distance-bottom:0;mso-position-horizontal:absolute;mso-position-horizontal-relative:text;mso-position-vertical:absolute;mso-position-vertical-relative:text;v-text-anchor:top" o:gfxdata="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" filled="f" stroked="f">
                 <v:textbox inset="2.53958mm,1.2694mm,2.53958mm,1.2694mm">
@@ -3830,7 +3831,7 @@
               </wp:anchor>
             </w:drawing>
           </mc:Choice>
-          <mc:Fallback xmlns:w16sdtdh="http://schemas.microsoft.com/office/word/2020/wordml/sdtdatahash" xmlns:w16="http://schemas.microsoft.com/office/word/2018/wordml" xmlns:w16cex="http://schemas.microsoft.com/office/word/2018/wordml/cex">
+          <mc:Fallback>
             <w:pict>
               <v:rect w14:anchorId="2866E85F" id="Rectangle 60" o:spid="_x0000_s1060" style="position:absolute;margin-left:709.1pt;margin-top:24.95pt;width:131.55pt;height:19.1pt;z-index:251743232;visibility:visible;mso-wrap-style:square;mso-width-percent:0;mso-height-percent:0;mso-wrap-distance-left:9pt;mso-wrap-distance-top:0;mso-wrap-distance-right:9pt;mso-wrap-distance-bottom:0;mso-position-horizontal:absolute;mso-position-horizontal-relative:text;mso-position-vertical:absolute;mso-position-vertical-relative:text;mso-width-percent:0;mso-height-percent:0;mso-width-relative:margin;mso-height-relative:margin;v-text-anchor:top" o:gfxdata="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" filled="f" stroked="f">
                 <v:textbox inset="2.53958mm,1.2694mm,2.53958mm,1.2694mm">
@@ -3926,7 +3927,7 @@
               </wp:anchor>
             </w:drawing>
           </mc:Choice>
-          <mc:Fallback xmlns:w16sdtdh="http://schemas.microsoft.com/office/word/2020/wordml/sdtdatahash" xmlns:w16="http://schemas.microsoft.com/office/word/2018/wordml" xmlns:w16cex="http://schemas.microsoft.com/office/word/2018/wordml/cex">
+          <mc:Fallback>
             <w:pict>
               <v:rect w14:anchorId="71EAAD01" id="Rectangle 22" o:spid="_x0000_s1061" style="position:absolute;margin-left:656.5pt;margin-top:7pt;width:17pt;height:13pt;z-index:251739136;visibility:visible;mso-wrap-style:square;mso-width-percent:0;mso-height-percent:0;mso-wrap-distance-left:9pt;mso-wrap-distance-top:0;mso-wrap-distance-right:9pt;mso-wrap-distance-bottom:0;mso-position-horizontal:absolute;mso-position-horizontal-relative:text;mso-position-vertical:absolute;mso-position-vertical-relative:text;mso-width-percent:0;mso-height-percent:0;mso-width-relative:margin;mso-height-relative:margin;v-text-anchor:middle" o:gfxdata="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" fillcolor="#7f7f7f" stroked="f">
                 <v:textbox inset="2.53958mm,2.53958mm,2.53958mm,2.53958mm">
@@ -4002,7 +4003,7 @@
               </wp:anchor>
             </w:drawing>
           </mc:Choice>
-          <mc:Fallback xmlns:w16sdtdh="http://schemas.microsoft.com/office/word/2020/wordml/sdtdatahash" xmlns:w16="http://schemas.microsoft.com/office/word/2018/wordml" xmlns:w16cex="http://schemas.microsoft.com/office/word/2018/wordml/cex">
+          <mc:Fallback>
             <w:pict>
               <v:rect w14:anchorId="3808E108" id="Rectangle 67" o:spid="_x0000_s1062" style="position:absolute;margin-left:607pt;margin-top:7pt;width:228pt;height:13pt;z-index:251738112;visibility:visible;mso-wrap-style:square;mso-wrap-distance-left:9pt;mso-wrap-distance-top:0;mso-wrap-distance-right:9pt;mso-wrap-distance-bottom:0;mso-position-horizontal:absolute;mso-position-horizontal-relative:text;mso-position-vertical:absolute;mso-position-vertical-relative:text;v-text-anchor:middle" o:gfxdata="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" fillcolor="#d8d8d8" stroked="f">
                 <v:textbox inset="2.53958mm,2.53958mm,2.53958mm,2.53958mm">
@@ -4029,13 +4030,13 @@
         <mc:AlternateContent>
           <mc:Choice Requires="wps">
             <w:drawing>
-              <wp:anchor distT="0" distB="0" distL="114300" distR="114300" simplePos="0" relativeHeight="251742208" behindDoc="0" locked="0" layoutInCell="1" hidden="0" allowOverlap="1" wp14:anchorId="5FDDCB0F" wp14:editId="28043694">
+              <wp:anchor distT="0" distB="0" distL="114300" distR="114300" simplePos="0" relativeHeight="251742208" behindDoc="0" locked="0" layoutInCell="1" hidden="0" allowOverlap="1" wp14:anchorId="5FDDCB0F" wp14:editId="053EC4F1">
                 <wp:simplePos x="0" y="0"/>
                 <wp:positionH relativeFrom="column">
-                  <wp:posOffset>9712036</wp:posOffset>
+                  <wp:posOffset>9170670</wp:posOffset>
                 </wp:positionH>
                 <wp:positionV relativeFrom="paragraph">
-                  <wp:posOffset>221672</wp:posOffset>
+                  <wp:posOffset>232355</wp:posOffset>
                 </wp:positionV>
                 <wp:extent cx="215900" cy="165100"/>
                 <wp:effectExtent l="0" t="0" r="0" b="0"/>
@@ -4080,9 +4081,9 @@
               </wp:anchor>
             </w:drawing>
           </mc:Choice>
-          <mc:Fallback xmlns:w16sdtdh="http://schemas.microsoft.com/office/word/2020/wordml/sdtdatahash" xmlns:w16="http://schemas.microsoft.com/office/word/2018/wordml" xmlns:w16cex="http://schemas.microsoft.com/office/word/2018/wordml/cex">
+          <mc:Fallback>
             <w:pict>
-              <v:rect w14:anchorId="5FDDCB0F" id="Rectangle 74" o:spid="_x0000_s1063" style="position:absolute;margin-left:764.75pt;margin-top:17.45pt;width:17pt;height:13pt;z-index:251742208;visibility:visible;mso-wrap-style:square;mso-wrap-distance-left:9pt;mso-wrap-distance-top:0;mso-wrap-distance-right:9pt;mso-wrap-distance-bottom:0;mso-position-horizontal:absolute;mso-position-horizontal-relative:text;mso-position-vertical:absolute;mso-position-vertical-relative:text;v-text-anchor:middle" o:gfxdata="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" fillcolor="#7f7f7f" stroked="f">
+              <v:rect w14:anchorId="5FDDCB0F" id="Rectangle 74" o:spid="_x0000_s1063" style="position:absolute;margin-left:722.1pt;margin-top:18.3pt;width:17pt;height:13pt;z-index:251742208;visibility:visible;mso-wrap-style:square;mso-wrap-distance-left:9pt;mso-wrap-distance-top:0;mso-wrap-distance-right:9pt;mso-wrap-distance-bottom:0;mso-position-horizontal:absolute;mso-position-horizontal-relative:text;mso-position-vertical:absolute;mso-position-vertical-relative:text;v-text-anchor:middle" o:gfxdata="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" fillcolor="#7f7f7f" stroked="f">
                 <v:textbox inset="2.53958mm,2.53958mm,2.53958mm,2.53958mm">
                   <w:txbxContent>
                     <w:p>
@@ -4166,7 +4167,7 @@
               </wp:anchor>
             </w:drawing>
           </mc:Choice>
-          <mc:Fallback xmlns:w16sdtdh="http://schemas.microsoft.com/office/word/2020/wordml/sdtdatahash" xmlns:w16="http://schemas.microsoft.com/office/word/2018/wordml" xmlns:w16cex="http://schemas.microsoft.com/office/word/2018/wordml/cex">
+          <mc:Fallback>
             <w:pict>
               <v:rect w14:anchorId="257A529A" id="Rectangle 29" o:spid="_x0000_s1064" style="position:absolute;margin-left:600pt;margin-top:0;width:119pt;height:28pt;z-index:251740160;visibility:visible;mso-wrap-style:square;mso-wrap-distance-left:9pt;mso-wrap-distance-top:0;mso-wrap-distance-right:9pt;mso-wrap-distance-bottom:0;mso-position-horizontal:absolute;mso-position-horizontal-relative:text;mso-position-vertical:absolute;mso-position-vertical-relative:text;v-text-anchor:top" o:gfxdata="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" filled="f" stroked="f">
                 <v:textbox inset="2.53958mm,1.2694mm,2.53958mm,1.2694mm">
@@ -4254,7 +4255,7 @@
               </wp:anchor>
             </w:drawing>
           </mc:Choice>
-          <mc:Fallback xmlns:w16sdtdh="http://schemas.microsoft.com/office/word/2020/wordml/sdtdatahash" xmlns:w16="http://schemas.microsoft.com/office/word/2018/wordml" xmlns:w16cex="http://schemas.microsoft.com/office/word/2018/wordml/cex">
+          <mc:Fallback>
             <w:pict>
               <v:rect w14:anchorId="3276B42C" id="Rectangle 4" o:spid="_x0000_s1065" style="position:absolute;margin-left:607pt;margin-top:18pt;width:228pt;height:13pt;z-index:251741184;visibility:visible;mso-wrap-style:square;mso-wrap-distance-left:9pt;mso-wrap-distance-top:0;mso-wrap-distance-right:9pt;mso-wrap-distance-bottom:0;mso-position-horizontal:absolute;mso-position-horizontal-relative:text;mso-position-vertical:absolute;mso-position-vertical-relative:text;v-text-anchor:middle" o:gfxdata="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" fillcolor="#d8d8d8" stroked="f">
                 <v:textbox inset="2.53958mm,2.53958mm,2.53958mm,2.53958mm">
@@ -4288,7 +4289,7 @@
 </file>
 
 <file path=word/styles.xml><?xml version="1.0" encoding="utf-8"?>
-<w:styles xmlns:mc="http://schemas.openxmlformats.org/markup-compatibility/2006" xmlns:r="http://schemas.openxmlformats.org/officeDocument/2006/relationships" xmlns:w="http://schemas.openxmlformats.org/wordprocessingml/2006/main" xmlns:w14="http://schemas.microsoft.com/office/word/2010/wordml" xmlns:w15="http://schemas.microsoft.com/office/word/2012/wordml" xmlns:w16cid="http://schemas.microsoft.com/office/word/2016/wordml/cid" xmlns:w16se="http://schemas.microsoft.com/office/word/2015/wordml/symex" mc:Ignorable="w14 w15 w16se w16cid">
+<w:styles xmlns:mc="http://schemas.openxmlformats.org/markup-compatibility/2006" xmlns:r="http://schemas.openxmlformats.org/officeDocument/2006/relationships" xmlns:w="http://schemas.openxmlformats.org/wordprocessingml/2006/main" xmlns:w14="http://schemas.microsoft.com/office/word/2010/wordml" xmlns:w15="http://schemas.microsoft.com/office/word/2012/wordml" xmlns:w16cex="http://schemas.microsoft.com/office/word/2018/wordml/cex" xmlns:w16cid="http://schemas.microsoft.com/office/word/2016/wordml/cid" xmlns:w16="http://schemas.microsoft.com/office/word/2018/wordml" xmlns:w16sdtdh="http://schemas.microsoft.com/office/word/2020/wordml/sdtdatahash" xmlns:w16se="http://schemas.microsoft.com/office/word/2015/wordml/symex" mc:Ignorable="w14 w15 w16se w16cid w16 w16cex w16sdtdh">
   <w:docDefaults>
     <w:rPrDefault>
       <w:rPr>
@@ -4304,7 +4305,7 @@
       </w:pPr>
     </w:pPrDefault>
   </w:docDefaults>
-  <w:latentStyles w:defLockedState="0" w:defUIPriority="99" w:defSemiHidden="0" w:defUnhideWhenUsed="0" w:defQFormat="0" w:count="375">
+  <w:latentStyles w:defLockedState="0" w:defUIPriority="99" w:defSemiHidden="0" w:defUnhideWhenUsed="0" w:defQFormat="0" w:count="376">
     <w:lsdException w:name="Normal" w:uiPriority="0" w:qFormat="1"/>
     <w:lsdException w:name="heading 1" w:uiPriority="9" w:qFormat="1"/>
     <w:lsdException w:name="heading 2" w:semiHidden="1" w:uiPriority="9" w:unhideWhenUsed="1" w:qFormat="1"/>
@@ -4410,7 +4411,6 @@
     <w:lsdException w:name="HTML Sample" w:semiHidden="1" w:unhideWhenUsed="1"/>
     <w:lsdException w:name="HTML Typewriter" w:semiHidden="1" w:unhideWhenUsed="1"/>
     <w:lsdException w:name="HTML Variable" w:semiHidden="1" w:unhideWhenUsed="1"/>
-    <w:lsdException w:name="Normal Table" w:semiHidden="1" w:unhideWhenUsed="1"/>
     <w:lsdException w:name="annotation subject" w:semiHidden="1" w:unhideWhenUsed="1"/>
     <w:lsdException w:name="No List" w:semiHidden="1" w:unhideWhenUsed="1"/>
     <w:lsdException w:name="Outline List 1" w:semiHidden="1" w:unhideWhenUsed="1"/>
@@ -4457,10 +4457,8 @@
     <w:lsdException w:name="Table Subtle 2" w:semiHidden="1" w:unhideWhenUsed="1"/>
     <w:lsdException w:name="Table Web 1" w:semiHidden="1" w:unhideWhenUsed="1"/>
     <w:lsdException w:name="Table Web 2" w:semiHidden="1" w:unhideWhenUsed="1"/>
-    <w:lsdException w:name="Table Web 3" w:semiHidden="1" w:unhideWhenUsed="1"/>
     <w:lsdException w:name="Balloon Text" w:semiHidden="1" w:unhideWhenUsed="1"/>
     <w:lsdException w:name="Table Grid" w:uiPriority="39"/>
-    <w:lsdException w:name="Table Theme" w:semiHidden="1" w:unhideWhenUsed="1"/>
     <w:lsdException w:name="Placeholder Text" w:semiHidden="1"/>
     <w:lsdException w:name="No Spacing" w:uiPriority="1" w:qFormat="1"/>
     <w:lsdException w:name="Light Shading" w:uiPriority="60"/>
@@ -4680,6 +4678,7 @@
     <w:lsdException w:name="Smart Hyperlink" w:semiHidden="1" w:unhideWhenUsed="1"/>
     <w:lsdException w:name="Hashtag" w:semiHidden="1" w:unhideWhenUsed="1"/>
     <w:lsdException w:name="Unresolved Mention" w:semiHidden="1" w:unhideWhenUsed="1"/>
+    <w:lsdException w:name="Smart Link" w:semiHidden="1" w:unhideWhenUsed="1"/>
   </w:latentStyles>
   <w:style w:type="paragraph" w:default="1" w:styleId="Normal">
     <w:name w:val="Normal"/>
